--- a/project.html（仮）.docx
+++ b/project.html（仮）.docx
@@ -8137,7 +8137,7 @@
         <w:spacing w:line="270" w:lineRule="atLeast"/>
         <w:jc w:val="left"/>
         <w:rPr>
-          <w:rFonts w:ascii="Menlo" w:eastAsia="ＭＳ Ｐゴシック" w:hAnsi="Menlo" w:cs="Menlo" w:hint="eastAsia"/>
+          <w:rFonts w:ascii="Menlo" w:eastAsia="ＭＳ Ｐゴシック" w:hAnsi="Menlo" w:cs="Menlo"/>
           <w:color w:val="CCCCCC"/>
           <w:kern w:val="0"/>
           <w:sz w:val="18"/>
@@ -9498,7 +9498,2903 @@
         <w:t>}</w:t>
       </w:r>
     </w:p>
-    <w:p/>
+    <w:p>
+      <w:pPr>
+        <w:tabs>
+          <w:tab w:val="left" w:pos="3200"/>
+        </w:tabs>
+      </w:pPr>
+      <w:r>
+        <w:tab/>
+      </w:r>
+    </w:p>
+    <w:p>
+      <w:pPr>
+        <w:widowControl/>
+        <w:shd w:val="clear" w:color="auto" w:fill="1F1F1F"/>
+        <w:spacing w:line="270" w:lineRule="atLeast"/>
+        <w:jc w:val="left"/>
+        <w:rPr>
+          <w:rFonts w:ascii="Menlo" w:eastAsia="ＭＳ Ｐゴシック" w:hAnsi="Menlo" w:cs="Menlo"/>
+          <w:color w:val="CCCCCC"/>
+          <w:kern w:val="0"/>
+          <w:sz w:val="18"/>
+          <w:szCs w:val="18"/>
+        </w:rPr>
+      </w:pPr>
+      <w:r>
+        <w:rPr>
+          <w:rFonts w:ascii="Menlo" w:eastAsia="ＭＳ Ｐゴシック" w:hAnsi="Menlo" w:cs="Menlo"/>
+          <w:color w:val="9CDCFE"/>
+          <w:kern w:val="0"/>
+          <w:sz w:val="18"/>
+          <w:szCs w:val="18"/>
+        </w:rPr>
+        <w:lastRenderedPageBreak/>
+        <w:t>console</w:t>
+      </w:r>
+      <w:r>
+        <w:rPr>
+          <w:rFonts w:ascii="Menlo" w:eastAsia="ＭＳ Ｐゴシック" w:hAnsi="Menlo" w:cs="Menlo"/>
+          <w:color w:val="CCCCCC"/>
+          <w:kern w:val="0"/>
+          <w:sz w:val="18"/>
+          <w:szCs w:val="18"/>
+        </w:rPr>
+        <w:t>.</w:t>
+      </w:r>
+      <w:r>
+        <w:rPr>
+          <w:rFonts w:ascii="Menlo" w:eastAsia="ＭＳ Ｐゴシック" w:hAnsi="Menlo" w:cs="Menlo"/>
+          <w:color w:val="DCDCAA"/>
+          <w:kern w:val="0"/>
+          <w:sz w:val="18"/>
+          <w:szCs w:val="18"/>
+        </w:rPr>
+        <w:t>log</w:t>
+      </w:r>
+      <w:r>
+        <w:rPr>
+          <w:rFonts w:ascii="Menlo" w:eastAsia="ＭＳ Ｐゴシック" w:hAnsi="Menlo" w:cs="Menlo"/>
+          <w:color w:val="CCCCCC"/>
+          <w:kern w:val="0"/>
+          <w:sz w:val="18"/>
+          <w:szCs w:val="18"/>
+        </w:rPr>
+        <w:t>(</w:t>
+      </w:r>
+      <w:r>
+        <w:rPr>
+          <w:rFonts w:ascii="Menlo" w:eastAsia="ＭＳ Ｐゴシック" w:hAnsi="Menlo" w:cs="Menlo"/>
+          <w:color w:val="9CDCFE"/>
+          <w:kern w:val="0"/>
+          <w:sz w:val="18"/>
+          <w:szCs w:val="18"/>
+        </w:rPr>
+        <w:t>data</w:t>
+      </w:r>
+      <w:r>
+        <w:rPr>
+          <w:rFonts w:ascii="Menlo" w:eastAsia="ＭＳ Ｐゴシック" w:hAnsi="Menlo" w:cs="Menlo"/>
+          <w:color w:val="CCCCCC"/>
+          <w:kern w:val="0"/>
+          <w:sz w:val="18"/>
+          <w:szCs w:val="18"/>
+        </w:rPr>
+        <w:t>);</w:t>
+      </w:r>
+    </w:p>
+    <w:p>
+      <w:pPr>
+        <w:widowControl/>
+        <w:shd w:val="clear" w:color="auto" w:fill="1F1F1F"/>
+        <w:spacing w:line="270" w:lineRule="atLeast"/>
+        <w:jc w:val="left"/>
+        <w:rPr>
+          <w:rFonts w:ascii="Menlo" w:eastAsia="ＭＳ Ｐゴシック" w:hAnsi="Menlo" w:cs="Menlo"/>
+          <w:color w:val="CCCCCC"/>
+          <w:kern w:val="0"/>
+          <w:sz w:val="18"/>
+          <w:szCs w:val="18"/>
+        </w:rPr>
+      </w:pPr>
+      <w:r>
+        <w:rPr>
+          <w:rFonts w:ascii="Menlo" w:eastAsia="ＭＳ Ｐゴシック" w:hAnsi="Menlo" w:cs="Menlo"/>
+          <w:color w:val="C586C0"/>
+          <w:kern w:val="0"/>
+          <w:sz w:val="18"/>
+          <w:szCs w:val="18"/>
+        </w:rPr>
+        <w:t>for</w:t>
+      </w:r>
+      <w:r>
+        <w:rPr>
+          <w:rFonts w:ascii="Menlo" w:eastAsia="ＭＳ Ｐゴシック" w:hAnsi="Menlo" w:cs="Menlo"/>
+          <w:color w:val="CCCCCC"/>
+          <w:kern w:val="0"/>
+          <w:sz w:val="18"/>
+          <w:szCs w:val="18"/>
+        </w:rPr>
+        <w:t xml:space="preserve"> (</w:t>
+      </w:r>
+      <w:r>
+        <w:rPr>
+          <w:rFonts w:ascii="Menlo" w:eastAsia="ＭＳ Ｐゴシック" w:hAnsi="Menlo" w:cs="Menlo"/>
+          <w:color w:val="569CD6"/>
+          <w:kern w:val="0"/>
+          <w:sz w:val="18"/>
+          <w:szCs w:val="18"/>
+        </w:rPr>
+        <w:t>let</w:t>
+      </w:r>
+      <w:r>
+        <w:rPr>
+          <w:rFonts w:ascii="Menlo" w:eastAsia="ＭＳ Ｐゴシック" w:hAnsi="Menlo" w:cs="Menlo"/>
+          <w:color w:val="CCCCCC"/>
+          <w:kern w:val="0"/>
+          <w:sz w:val="18"/>
+          <w:szCs w:val="18"/>
+        </w:rPr>
+        <w:t xml:space="preserve"> </w:t>
+      </w:r>
+      <w:r>
+        <w:rPr>
+          <w:rFonts w:ascii="Menlo" w:eastAsia="ＭＳ Ｐゴシック" w:hAnsi="Menlo" w:cs="Menlo"/>
+          <w:color w:val="9CDCFE"/>
+          <w:kern w:val="0"/>
+          <w:sz w:val="18"/>
+          <w:szCs w:val="18"/>
+        </w:rPr>
+        <w:t>key</w:t>
+      </w:r>
+      <w:r>
+        <w:rPr>
+          <w:rFonts w:ascii="Menlo" w:eastAsia="ＭＳ Ｐゴシック" w:hAnsi="Menlo" w:cs="Menlo"/>
+          <w:color w:val="CCCCCC"/>
+          <w:kern w:val="0"/>
+          <w:sz w:val="18"/>
+          <w:szCs w:val="18"/>
+        </w:rPr>
+        <w:t xml:space="preserve"> </w:t>
+      </w:r>
+      <w:r>
+        <w:rPr>
+          <w:rFonts w:ascii="Menlo" w:eastAsia="ＭＳ Ｐゴシック" w:hAnsi="Menlo" w:cs="Menlo"/>
+          <w:color w:val="569CD6"/>
+          <w:kern w:val="0"/>
+          <w:sz w:val="18"/>
+          <w:szCs w:val="18"/>
+        </w:rPr>
+        <w:t>of</w:t>
+      </w:r>
+      <w:r>
+        <w:rPr>
+          <w:rFonts w:ascii="Menlo" w:eastAsia="ＭＳ Ｐゴシック" w:hAnsi="Menlo" w:cs="Menlo"/>
+          <w:color w:val="CCCCCC"/>
+          <w:kern w:val="0"/>
+          <w:sz w:val="18"/>
+          <w:szCs w:val="18"/>
+        </w:rPr>
+        <w:t xml:space="preserve"> </w:t>
+      </w:r>
+      <w:proofErr w:type="spellStart"/>
+      <w:r>
+        <w:rPr>
+          <w:rFonts w:ascii="Menlo" w:eastAsia="ＭＳ Ｐゴシック" w:hAnsi="Menlo" w:cs="Menlo"/>
+          <w:color w:val="9CDCFE"/>
+          <w:kern w:val="0"/>
+          <w:sz w:val="18"/>
+          <w:szCs w:val="18"/>
+        </w:rPr>
+        <w:t>data</w:t>
+      </w:r>
+      <w:r>
+        <w:rPr>
+          <w:rFonts w:ascii="Menlo" w:eastAsia="ＭＳ Ｐゴシック" w:hAnsi="Menlo" w:cs="Menlo"/>
+          <w:color w:val="CCCCCC"/>
+          <w:kern w:val="0"/>
+          <w:sz w:val="18"/>
+          <w:szCs w:val="18"/>
+        </w:rPr>
+        <w:t>.</w:t>
+      </w:r>
+      <w:r>
+        <w:rPr>
+          <w:rFonts w:ascii="Menlo" w:eastAsia="ＭＳ Ｐゴシック" w:hAnsi="Menlo" w:cs="Menlo"/>
+          <w:color w:val="9CDCFE"/>
+          <w:kern w:val="0"/>
+          <w:sz w:val="18"/>
+          <w:szCs w:val="18"/>
+        </w:rPr>
+        <w:t>results</w:t>
+      </w:r>
+      <w:r>
+        <w:rPr>
+          <w:rFonts w:ascii="Menlo" w:eastAsia="ＭＳ Ｐゴシック" w:hAnsi="Menlo" w:cs="Menlo"/>
+          <w:color w:val="CCCCCC"/>
+          <w:kern w:val="0"/>
+          <w:sz w:val="18"/>
+          <w:szCs w:val="18"/>
+        </w:rPr>
+        <w:t>.</w:t>
+      </w:r>
+      <w:r>
+        <w:rPr>
+          <w:rFonts w:ascii="Menlo" w:eastAsia="ＭＳ Ｐゴシック" w:hAnsi="Menlo" w:cs="Menlo"/>
+          <w:color w:val="9CDCFE"/>
+          <w:kern w:val="0"/>
+          <w:sz w:val="18"/>
+          <w:szCs w:val="18"/>
+        </w:rPr>
+        <w:t>shop</w:t>
+      </w:r>
+      <w:proofErr w:type="spellEnd"/>
+      <w:r>
+        <w:rPr>
+          <w:rFonts w:ascii="Menlo" w:eastAsia="ＭＳ Ｐゴシック" w:hAnsi="Menlo" w:cs="Menlo"/>
+          <w:color w:val="CCCCCC"/>
+          <w:kern w:val="0"/>
+          <w:sz w:val="18"/>
+          <w:szCs w:val="18"/>
+        </w:rPr>
+        <w:t>) {</w:t>
+      </w:r>
+    </w:p>
+    <w:p>
+      <w:pPr>
+        <w:widowControl/>
+        <w:shd w:val="clear" w:color="auto" w:fill="1F1F1F"/>
+        <w:spacing w:line="270" w:lineRule="atLeast"/>
+        <w:jc w:val="left"/>
+        <w:rPr>
+          <w:rFonts w:ascii="Menlo" w:eastAsia="ＭＳ Ｐゴシック" w:hAnsi="Menlo" w:cs="Menlo"/>
+          <w:color w:val="CCCCCC"/>
+          <w:kern w:val="0"/>
+          <w:sz w:val="18"/>
+          <w:szCs w:val="18"/>
+        </w:rPr>
+      </w:pPr>
+      <w:r>
+        <w:rPr>
+          <w:rFonts w:ascii="Menlo" w:eastAsia="ＭＳ Ｐゴシック" w:hAnsi="Menlo" w:cs="Menlo"/>
+          <w:color w:val="CCCCCC"/>
+          <w:kern w:val="0"/>
+          <w:sz w:val="18"/>
+          <w:szCs w:val="18"/>
+        </w:rPr>
+        <w:t xml:space="preserve">  </w:t>
+      </w:r>
+      <w:r>
+        <w:rPr>
+          <w:rFonts w:ascii="Menlo" w:eastAsia="ＭＳ Ｐゴシック" w:hAnsi="Menlo" w:cs="Menlo"/>
+          <w:color w:val="569CD6"/>
+          <w:kern w:val="0"/>
+          <w:sz w:val="18"/>
+          <w:szCs w:val="18"/>
+        </w:rPr>
+        <w:t>let</w:t>
+      </w:r>
+      <w:r>
+        <w:rPr>
+          <w:rFonts w:ascii="Menlo" w:eastAsia="ＭＳ Ｐゴシック" w:hAnsi="Menlo" w:cs="Menlo"/>
+          <w:color w:val="CCCCCC"/>
+          <w:kern w:val="0"/>
+          <w:sz w:val="18"/>
+          <w:szCs w:val="18"/>
+        </w:rPr>
+        <w:t xml:space="preserve"> </w:t>
+      </w:r>
+      <w:r>
+        <w:rPr>
+          <w:rFonts w:ascii="Menlo" w:eastAsia="ＭＳ Ｐゴシック" w:hAnsi="Menlo" w:cs="Menlo"/>
+          <w:color w:val="9CDCFE"/>
+          <w:kern w:val="0"/>
+          <w:sz w:val="18"/>
+          <w:szCs w:val="18"/>
+        </w:rPr>
+        <w:t>shop1</w:t>
+      </w:r>
+      <w:r>
+        <w:rPr>
+          <w:rFonts w:ascii="Menlo" w:eastAsia="ＭＳ Ｐゴシック" w:hAnsi="Menlo" w:cs="Menlo"/>
+          <w:color w:val="CCCCCC"/>
+          <w:kern w:val="0"/>
+          <w:sz w:val="18"/>
+          <w:szCs w:val="18"/>
+        </w:rPr>
+        <w:t xml:space="preserve"> </w:t>
+      </w:r>
+      <w:r>
+        <w:rPr>
+          <w:rFonts w:ascii="Menlo" w:eastAsia="ＭＳ Ｐゴシック" w:hAnsi="Menlo" w:cs="Menlo"/>
+          <w:color w:val="D4D4D4"/>
+          <w:kern w:val="0"/>
+          <w:sz w:val="18"/>
+          <w:szCs w:val="18"/>
+        </w:rPr>
+        <w:t>=</w:t>
+      </w:r>
+      <w:r>
+        <w:rPr>
+          <w:rFonts w:ascii="Menlo" w:eastAsia="ＭＳ Ｐゴシック" w:hAnsi="Menlo" w:cs="Menlo"/>
+          <w:color w:val="CCCCCC"/>
+          <w:kern w:val="0"/>
+          <w:sz w:val="18"/>
+          <w:szCs w:val="18"/>
+        </w:rPr>
+        <w:t xml:space="preserve"> </w:t>
+      </w:r>
+      <w:r>
+        <w:rPr>
+          <w:rFonts w:ascii="Menlo" w:eastAsia="ＭＳ Ｐゴシック" w:hAnsi="Menlo" w:cs="Menlo"/>
+          <w:color w:val="9CDCFE"/>
+          <w:kern w:val="0"/>
+          <w:sz w:val="18"/>
+          <w:szCs w:val="18"/>
+        </w:rPr>
+        <w:t>key</w:t>
+      </w:r>
+      <w:r>
+        <w:rPr>
+          <w:rFonts w:ascii="Menlo" w:eastAsia="ＭＳ Ｐゴシック" w:hAnsi="Menlo" w:cs="Menlo"/>
+          <w:color w:val="CCCCCC"/>
+          <w:kern w:val="0"/>
+          <w:sz w:val="18"/>
+          <w:szCs w:val="18"/>
+        </w:rPr>
+        <w:t>.</w:t>
+      </w:r>
+      <w:r>
+        <w:rPr>
+          <w:rFonts w:ascii="Menlo" w:eastAsia="ＭＳ Ｐゴシック" w:hAnsi="Menlo" w:cs="Menlo"/>
+          <w:color w:val="9CDCFE"/>
+          <w:kern w:val="0"/>
+          <w:sz w:val="18"/>
+          <w:szCs w:val="18"/>
+        </w:rPr>
+        <w:t>name</w:t>
+      </w:r>
+      <w:r>
+        <w:rPr>
+          <w:rFonts w:ascii="Menlo" w:eastAsia="ＭＳ Ｐゴシック" w:hAnsi="Menlo" w:cs="Menlo"/>
+          <w:color w:val="CCCCCC"/>
+          <w:kern w:val="0"/>
+          <w:sz w:val="18"/>
+          <w:szCs w:val="18"/>
+        </w:rPr>
+        <w:t>;</w:t>
+      </w:r>
+    </w:p>
+    <w:p>
+      <w:pPr>
+        <w:widowControl/>
+        <w:shd w:val="clear" w:color="auto" w:fill="1F1F1F"/>
+        <w:spacing w:line="270" w:lineRule="atLeast"/>
+        <w:jc w:val="left"/>
+        <w:rPr>
+          <w:rFonts w:ascii="Menlo" w:eastAsia="ＭＳ Ｐゴシック" w:hAnsi="Menlo" w:cs="Menlo"/>
+          <w:color w:val="CCCCCC"/>
+          <w:kern w:val="0"/>
+          <w:sz w:val="18"/>
+          <w:szCs w:val="18"/>
+        </w:rPr>
+      </w:pPr>
+      <w:r>
+        <w:rPr>
+          <w:rFonts w:ascii="Menlo" w:eastAsia="ＭＳ Ｐゴシック" w:hAnsi="Menlo" w:cs="Menlo"/>
+          <w:color w:val="CCCCCC"/>
+          <w:kern w:val="0"/>
+          <w:sz w:val="18"/>
+          <w:szCs w:val="18"/>
+        </w:rPr>
+        <w:t xml:space="preserve">  </w:t>
+      </w:r>
+      <w:r>
+        <w:rPr>
+          <w:rFonts w:ascii="Menlo" w:eastAsia="ＭＳ Ｐゴシック" w:hAnsi="Menlo" w:cs="Menlo"/>
+          <w:color w:val="569CD6"/>
+          <w:kern w:val="0"/>
+          <w:sz w:val="18"/>
+          <w:szCs w:val="18"/>
+        </w:rPr>
+        <w:t>let</w:t>
+      </w:r>
+      <w:r>
+        <w:rPr>
+          <w:rFonts w:ascii="Menlo" w:eastAsia="ＭＳ Ｐゴシック" w:hAnsi="Menlo" w:cs="Menlo"/>
+          <w:color w:val="CCCCCC"/>
+          <w:kern w:val="0"/>
+          <w:sz w:val="18"/>
+          <w:szCs w:val="18"/>
+        </w:rPr>
+        <w:t xml:space="preserve"> </w:t>
+      </w:r>
+      <w:r>
+        <w:rPr>
+          <w:rFonts w:ascii="Menlo" w:eastAsia="ＭＳ Ｐゴシック" w:hAnsi="Menlo" w:cs="Menlo"/>
+          <w:color w:val="9CDCFE"/>
+          <w:kern w:val="0"/>
+          <w:sz w:val="18"/>
+          <w:szCs w:val="18"/>
+        </w:rPr>
+        <w:t>shop2</w:t>
+      </w:r>
+      <w:r>
+        <w:rPr>
+          <w:rFonts w:ascii="Menlo" w:eastAsia="ＭＳ Ｐゴシック" w:hAnsi="Menlo" w:cs="Menlo"/>
+          <w:color w:val="CCCCCC"/>
+          <w:kern w:val="0"/>
+          <w:sz w:val="18"/>
+          <w:szCs w:val="18"/>
+        </w:rPr>
+        <w:t xml:space="preserve"> </w:t>
+      </w:r>
+      <w:r>
+        <w:rPr>
+          <w:rFonts w:ascii="Menlo" w:eastAsia="ＭＳ Ｐゴシック" w:hAnsi="Menlo" w:cs="Menlo"/>
+          <w:color w:val="D4D4D4"/>
+          <w:kern w:val="0"/>
+          <w:sz w:val="18"/>
+          <w:szCs w:val="18"/>
+        </w:rPr>
+        <w:t>=</w:t>
+      </w:r>
+      <w:r>
+        <w:rPr>
+          <w:rFonts w:ascii="Menlo" w:eastAsia="ＭＳ Ｐゴシック" w:hAnsi="Menlo" w:cs="Menlo"/>
+          <w:color w:val="CCCCCC"/>
+          <w:kern w:val="0"/>
+          <w:sz w:val="18"/>
+          <w:szCs w:val="18"/>
+        </w:rPr>
+        <w:t xml:space="preserve"> </w:t>
+      </w:r>
+      <w:proofErr w:type="spellStart"/>
+      <w:r>
+        <w:rPr>
+          <w:rFonts w:ascii="Menlo" w:eastAsia="ＭＳ Ｐゴシック" w:hAnsi="Menlo" w:cs="Menlo"/>
+          <w:color w:val="9CDCFE"/>
+          <w:kern w:val="0"/>
+          <w:sz w:val="18"/>
+          <w:szCs w:val="18"/>
+        </w:rPr>
+        <w:t>key</w:t>
+      </w:r>
+      <w:r>
+        <w:rPr>
+          <w:rFonts w:ascii="Menlo" w:eastAsia="ＭＳ Ｐゴシック" w:hAnsi="Menlo" w:cs="Menlo"/>
+          <w:color w:val="CCCCCC"/>
+          <w:kern w:val="0"/>
+          <w:sz w:val="18"/>
+          <w:szCs w:val="18"/>
+        </w:rPr>
+        <w:t>.</w:t>
+      </w:r>
+      <w:r>
+        <w:rPr>
+          <w:rFonts w:ascii="Menlo" w:eastAsia="ＭＳ Ｐゴシック" w:hAnsi="Menlo" w:cs="Menlo"/>
+          <w:color w:val="9CDCFE"/>
+          <w:kern w:val="0"/>
+          <w:sz w:val="18"/>
+          <w:szCs w:val="18"/>
+        </w:rPr>
+        <w:t>access</w:t>
+      </w:r>
+      <w:proofErr w:type="spellEnd"/>
+      <w:r>
+        <w:rPr>
+          <w:rFonts w:ascii="Menlo" w:eastAsia="ＭＳ Ｐゴシック" w:hAnsi="Menlo" w:cs="Menlo"/>
+          <w:color w:val="CCCCCC"/>
+          <w:kern w:val="0"/>
+          <w:sz w:val="18"/>
+          <w:szCs w:val="18"/>
+        </w:rPr>
+        <w:t>;</w:t>
+      </w:r>
+    </w:p>
+    <w:p>
+      <w:pPr>
+        <w:widowControl/>
+        <w:shd w:val="clear" w:color="auto" w:fill="1F1F1F"/>
+        <w:spacing w:line="270" w:lineRule="atLeast"/>
+        <w:jc w:val="left"/>
+        <w:rPr>
+          <w:rFonts w:ascii="Menlo" w:eastAsia="ＭＳ Ｐゴシック" w:hAnsi="Menlo" w:cs="Menlo"/>
+          <w:color w:val="CCCCCC"/>
+          <w:kern w:val="0"/>
+          <w:sz w:val="18"/>
+          <w:szCs w:val="18"/>
+        </w:rPr>
+      </w:pPr>
+      <w:r>
+        <w:rPr>
+          <w:rFonts w:ascii="Menlo" w:eastAsia="ＭＳ Ｐゴシック" w:hAnsi="Menlo" w:cs="Menlo"/>
+          <w:color w:val="CCCCCC"/>
+          <w:kern w:val="0"/>
+          <w:sz w:val="18"/>
+          <w:szCs w:val="18"/>
+        </w:rPr>
+        <w:t xml:space="preserve">  </w:t>
+      </w:r>
+      <w:r>
+        <w:rPr>
+          <w:rFonts w:ascii="Menlo" w:eastAsia="ＭＳ Ｐゴシック" w:hAnsi="Menlo" w:cs="Menlo"/>
+          <w:color w:val="569CD6"/>
+          <w:kern w:val="0"/>
+          <w:sz w:val="18"/>
+          <w:szCs w:val="18"/>
+        </w:rPr>
+        <w:t>let</w:t>
+      </w:r>
+      <w:r>
+        <w:rPr>
+          <w:rFonts w:ascii="Menlo" w:eastAsia="ＭＳ Ｐゴシック" w:hAnsi="Menlo" w:cs="Menlo"/>
+          <w:color w:val="CCCCCC"/>
+          <w:kern w:val="0"/>
+          <w:sz w:val="18"/>
+          <w:szCs w:val="18"/>
+        </w:rPr>
+        <w:t xml:space="preserve"> </w:t>
+      </w:r>
+      <w:r>
+        <w:rPr>
+          <w:rFonts w:ascii="Menlo" w:eastAsia="ＭＳ Ｐゴシック" w:hAnsi="Menlo" w:cs="Menlo"/>
+          <w:color w:val="9CDCFE"/>
+          <w:kern w:val="0"/>
+          <w:sz w:val="18"/>
+          <w:szCs w:val="18"/>
+        </w:rPr>
+        <w:t>shop3</w:t>
+      </w:r>
+      <w:r>
+        <w:rPr>
+          <w:rFonts w:ascii="Menlo" w:eastAsia="ＭＳ Ｐゴシック" w:hAnsi="Menlo" w:cs="Menlo"/>
+          <w:color w:val="CCCCCC"/>
+          <w:kern w:val="0"/>
+          <w:sz w:val="18"/>
+          <w:szCs w:val="18"/>
+        </w:rPr>
+        <w:t xml:space="preserve"> </w:t>
+      </w:r>
+      <w:r>
+        <w:rPr>
+          <w:rFonts w:ascii="Menlo" w:eastAsia="ＭＳ Ｐゴシック" w:hAnsi="Menlo" w:cs="Menlo"/>
+          <w:color w:val="D4D4D4"/>
+          <w:kern w:val="0"/>
+          <w:sz w:val="18"/>
+          <w:szCs w:val="18"/>
+        </w:rPr>
+        <w:t>=</w:t>
+      </w:r>
+      <w:r>
+        <w:rPr>
+          <w:rFonts w:ascii="Menlo" w:eastAsia="ＭＳ Ｐゴシック" w:hAnsi="Menlo" w:cs="Menlo"/>
+          <w:color w:val="CCCCCC"/>
+          <w:kern w:val="0"/>
+          <w:sz w:val="18"/>
+          <w:szCs w:val="18"/>
+        </w:rPr>
+        <w:t xml:space="preserve"> </w:t>
+      </w:r>
+      <w:proofErr w:type="spellStart"/>
+      <w:r>
+        <w:rPr>
+          <w:rFonts w:ascii="Menlo" w:eastAsia="ＭＳ Ｐゴシック" w:hAnsi="Menlo" w:cs="Menlo"/>
+          <w:color w:val="9CDCFE"/>
+          <w:kern w:val="0"/>
+          <w:sz w:val="18"/>
+          <w:szCs w:val="18"/>
+        </w:rPr>
+        <w:t>key</w:t>
+      </w:r>
+      <w:r>
+        <w:rPr>
+          <w:rFonts w:ascii="Menlo" w:eastAsia="ＭＳ Ｐゴシック" w:hAnsi="Menlo" w:cs="Menlo"/>
+          <w:color w:val="CCCCCC"/>
+          <w:kern w:val="0"/>
+          <w:sz w:val="18"/>
+          <w:szCs w:val="18"/>
+        </w:rPr>
+        <w:t>.</w:t>
+      </w:r>
+      <w:r>
+        <w:rPr>
+          <w:rFonts w:ascii="Menlo" w:eastAsia="ＭＳ Ｐゴシック" w:hAnsi="Menlo" w:cs="Menlo"/>
+          <w:color w:val="9CDCFE"/>
+          <w:kern w:val="0"/>
+          <w:sz w:val="18"/>
+          <w:szCs w:val="18"/>
+        </w:rPr>
+        <w:t>address</w:t>
+      </w:r>
+      <w:proofErr w:type="spellEnd"/>
+      <w:r>
+        <w:rPr>
+          <w:rFonts w:ascii="Menlo" w:eastAsia="ＭＳ Ｐゴシック" w:hAnsi="Menlo" w:cs="Menlo"/>
+          <w:color w:val="CCCCCC"/>
+          <w:kern w:val="0"/>
+          <w:sz w:val="18"/>
+          <w:szCs w:val="18"/>
+        </w:rPr>
+        <w:t>;</w:t>
+      </w:r>
+    </w:p>
+    <w:p>
+      <w:pPr>
+        <w:widowControl/>
+        <w:shd w:val="clear" w:color="auto" w:fill="1F1F1F"/>
+        <w:spacing w:line="270" w:lineRule="atLeast"/>
+        <w:jc w:val="left"/>
+        <w:rPr>
+          <w:rFonts w:ascii="Menlo" w:eastAsia="ＭＳ Ｐゴシック" w:hAnsi="Menlo" w:cs="Menlo"/>
+          <w:color w:val="CCCCCC"/>
+          <w:kern w:val="0"/>
+          <w:sz w:val="18"/>
+          <w:szCs w:val="18"/>
+        </w:rPr>
+      </w:pPr>
+      <w:r>
+        <w:rPr>
+          <w:rFonts w:ascii="Menlo" w:eastAsia="ＭＳ Ｐゴシック" w:hAnsi="Menlo" w:cs="Menlo"/>
+          <w:color w:val="CCCCCC"/>
+          <w:kern w:val="0"/>
+          <w:sz w:val="18"/>
+          <w:szCs w:val="18"/>
+        </w:rPr>
+        <w:t xml:space="preserve">  </w:t>
+      </w:r>
+      <w:r>
+        <w:rPr>
+          <w:rFonts w:ascii="Menlo" w:eastAsia="ＭＳ Ｐゴシック" w:hAnsi="Menlo" w:cs="Menlo"/>
+          <w:color w:val="569CD6"/>
+          <w:kern w:val="0"/>
+          <w:sz w:val="18"/>
+          <w:szCs w:val="18"/>
+        </w:rPr>
+        <w:t>let</w:t>
+      </w:r>
+      <w:r>
+        <w:rPr>
+          <w:rFonts w:ascii="Menlo" w:eastAsia="ＭＳ Ｐゴシック" w:hAnsi="Menlo" w:cs="Menlo"/>
+          <w:color w:val="CCCCCC"/>
+          <w:kern w:val="0"/>
+          <w:sz w:val="18"/>
+          <w:szCs w:val="18"/>
+        </w:rPr>
+        <w:t xml:space="preserve"> </w:t>
+      </w:r>
+      <w:r>
+        <w:rPr>
+          <w:rFonts w:ascii="Menlo" w:eastAsia="ＭＳ Ｐゴシック" w:hAnsi="Menlo" w:cs="Menlo"/>
+          <w:color w:val="9CDCFE"/>
+          <w:kern w:val="0"/>
+          <w:sz w:val="18"/>
+          <w:szCs w:val="18"/>
+        </w:rPr>
+        <w:t>shop4</w:t>
+      </w:r>
+      <w:r>
+        <w:rPr>
+          <w:rFonts w:ascii="Menlo" w:eastAsia="ＭＳ Ｐゴシック" w:hAnsi="Menlo" w:cs="Menlo"/>
+          <w:color w:val="CCCCCC"/>
+          <w:kern w:val="0"/>
+          <w:sz w:val="18"/>
+          <w:szCs w:val="18"/>
+        </w:rPr>
+        <w:t xml:space="preserve"> </w:t>
+      </w:r>
+      <w:r>
+        <w:rPr>
+          <w:rFonts w:ascii="Menlo" w:eastAsia="ＭＳ Ｐゴシック" w:hAnsi="Menlo" w:cs="Menlo"/>
+          <w:color w:val="D4D4D4"/>
+          <w:kern w:val="0"/>
+          <w:sz w:val="18"/>
+          <w:szCs w:val="18"/>
+        </w:rPr>
+        <w:t>=</w:t>
+      </w:r>
+      <w:r>
+        <w:rPr>
+          <w:rFonts w:ascii="Menlo" w:eastAsia="ＭＳ Ｐゴシック" w:hAnsi="Menlo" w:cs="Menlo"/>
+          <w:color w:val="CCCCCC"/>
+          <w:kern w:val="0"/>
+          <w:sz w:val="18"/>
+          <w:szCs w:val="18"/>
+        </w:rPr>
+        <w:t xml:space="preserve"> </w:t>
+      </w:r>
+      <w:r>
+        <w:rPr>
+          <w:rFonts w:ascii="Menlo" w:eastAsia="ＭＳ Ｐゴシック" w:hAnsi="Menlo" w:cs="Menlo"/>
+          <w:color w:val="9CDCFE"/>
+          <w:kern w:val="0"/>
+          <w:sz w:val="18"/>
+          <w:szCs w:val="18"/>
+        </w:rPr>
+        <w:t>key</w:t>
+      </w:r>
+      <w:r>
+        <w:rPr>
+          <w:rFonts w:ascii="Menlo" w:eastAsia="ＭＳ Ｐゴシック" w:hAnsi="Menlo" w:cs="Menlo"/>
+          <w:color w:val="CCCCCC"/>
+          <w:kern w:val="0"/>
+          <w:sz w:val="18"/>
+          <w:szCs w:val="18"/>
+        </w:rPr>
+        <w:t>.</w:t>
+      </w:r>
+      <w:r>
+        <w:rPr>
+          <w:rFonts w:ascii="Menlo" w:eastAsia="ＭＳ Ｐゴシック" w:hAnsi="Menlo" w:cs="Menlo"/>
+          <w:color w:val="9CDCFE"/>
+          <w:kern w:val="0"/>
+          <w:sz w:val="18"/>
+          <w:szCs w:val="18"/>
+        </w:rPr>
+        <w:t>budget</w:t>
+      </w:r>
+      <w:r>
+        <w:rPr>
+          <w:rFonts w:ascii="Menlo" w:eastAsia="ＭＳ Ｐゴシック" w:hAnsi="Menlo" w:cs="Menlo"/>
+          <w:color w:val="CCCCCC"/>
+          <w:kern w:val="0"/>
+          <w:sz w:val="18"/>
+          <w:szCs w:val="18"/>
+        </w:rPr>
+        <w:t>.</w:t>
+      </w:r>
+      <w:r>
+        <w:rPr>
+          <w:rFonts w:ascii="Menlo" w:eastAsia="ＭＳ Ｐゴシック" w:hAnsi="Menlo" w:cs="Menlo"/>
+          <w:color w:val="9CDCFE"/>
+          <w:kern w:val="0"/>
+          <w:sz w:val="18"/>
+          <w:szCs w:val="18"/>
+        </w:rPr>
+        <w:t>name</w:t>
+      </w:r>
+      <w:r>
+        <w:rPr>
+          <w:rFonts w:ascii="Menlo" w:eastAsia="ＭＳ Ｐゴシック" w:hAnsi="Menlo" w:cs="Menlo"/>
+          <w:color w:val="CCCCCC"/>
+          <w:kern w:val="0"/>
+          <w:sz w:val="18"/>
+          <w:szCs w:val="18"/>
+        </w:rPr>
+        <w:t>;</w:t>
+      </w:r>
+    </w:p>
+    <w:p>
+      <w:pPr>
+        <w:widowControl/>
+        <w:shd w:val="clear" w:color="auto" w:fill="1F1F1F"/>
+        <w:spacing w:line="270" w:lineRule="atLeast"/>
+        <w:jc w:val="left"/>
+        <w:rPr>
+          <w:rFonts w:ascii="Menlo" w:eastAsia="ＭＳ Ｐゴシック" w:hAnsi="Menlo" w:cs="Menlo"/>
+          <w:color w:val="CCCCCC"/>
+          <w:kern w:val="0"/>
+          <w:sz w:val="18"/>
+          <w:szCs w:val="18"/>
+        </w:rPr>
+      </w:pPr>
+      <w:r>
+        <w:rPr>
+          <w:rFonts w:ascii="Menlo" w:eastAsia="ＭＳ Ｐゴシック" w:hAnsi="Menlo" w:cs="Menlo"/>
+          <w:color w:val="CCCCCC"/>
+          <w:kern w:val="0"/>
+          <w:sz w:val="18"/>
+          <w:szCs w:val="18"/>
+        </w:rPr>
+        <w:t xml:space="preserve">  </w:t>
+      </w:r>
+      <w:r>
+        <w:rPr>
+          <w:rFonts w:ascii="Menlo" w:eastAsia="ＭＳ Ｐゴシック" w:hAnsi="Menlo" w:cs="Menlo"/>
+          <w:color w:val="569CD6"/>
+          <w:kern w:val="0"/>
+          <w:sz w:val="18"/>
+          <w:szCs w:val="18"/>
+        </w:rPr>
+        <w:t>let</w:t>
+      </w:r>
+      <w:r>
+        <w:rPr>
+          <w:rFonts w:ascii="Menlo" w:eastAsia="ＭＳ Ｐゴシック" w:hAnsi="Menlo" w:cs="Menlo"/>
+          <w:color w:val="CCCCCC"/>
+          <w:kern w:val="0"/>
+          <w:sz w:val="18"/>
+          <w:szCs w:val="18"/>
+        </w:rPr>
+        <w:t xml:space="preserve"> </w:t>
+      </w:r>
+      <w:r>
+        <w:rPr>
+          <w:rFonts w:ascii="Menlo" w:eastAsia="ＭＳ Ｐゴシック" w:hAnsi="Menlo" w:cs="Menlo"/>
+          <w:color w:val="9CDCFE"/>
+          <w:kern w:val="0"/>
+          <w:sz w:val="18"/>
+          <w:szCs w:val="18"/>
+        </w:rPr>
+        <w:t>shop5</w:t>
+      </w:r>
+      <w:r>
+        <w:rPr>
+          <w:rFonts w:ascii="Menlo" w:eastAsia="ＭＳ Ｐゴシック" w:hAnsi="Menlo" w:cs="Menlo"/>
+          <w:color w:val="CCCCCC"/>
+          <w:kern w:val="0"/>
+          <w:sz w:val="18"/>
+          <w:szCs w:val="18"/>
+        </w:rPr>
+        <w:t xml:space="preserve"> </w:t>
+      </w:r>
+      <w:r>
+        <w:rPr>
+          <w:rFonts w:ascii="Menlo" w:eastAsia="ＭＳ Ｐゴシック" w:hAnsi="Menlo" w:cs="Menlo"/>
+          <w:color w:val="D4D4D4"/>
+          <w:kern w:val="0"/>
+          <w:sz w:val="18"/>
+          <w:szCs w:val="18"/>
+        </w:rPr>
+        <w:t>=</w:t>
+      </w:r>
+      <w:r>
+        <w:rPr>
+          <w:rFonts w:ascii="Menlo" w:eastAsia="ＭＳ Ｐゴシック" w:hAnsi="Menlo" w:cs="Menlo"/>
+          <w:color w:val="CCCCCC"/>
+          <w:kern w:val="0"/>
+          <w:sz w:val="18"/>
+          <w:szCs w:val="18"/>
+        </w:rPr>
+        <w:t xml:space="preserve"> </w:t>
+      </w:r>
+      <w:proofErr w:type="spellStart"/>
+      <w:r>
+        <w:rPr>
+          <w:rFonts w:ascii="Menlo" w:eastAsia="ＭＳ Ｐゴシック" w:hAnsi="Menlo" w:cs="Menlo"/>
+          <w:color w:val="9CDCFE"/>
+          <w:kern w:val="0"/>
+          <w:sz w:val="18"/>
+          <w:szCs w:val="18"/>
+        </w:rPr>
+        <w:t>key</w:t>
+      </w:r>
+      <w:r>
+        <w:rPr>
+          <w:rFonts w:ascii="Menlo" w:eastAsia="ＭＳ Ｐゴシック" w:hAnsi="Menlo" w:cs="Menlo"/>
+          <w:color w:val="CCCCCC"/>
+          <w:kern w:val="0"/>
+          <w:sz w:val="18"/>
+          <w:szCs w:val="18"/>
+        </w:rPr>
+        <w:t>.</w:t>
+      </w:r>
+      <w:r>
+        <w:rPr>
+          <w:rFonts w:ascii="Menlo" w:eastAsia="ＭＳ Ｐゴシック" w:hAnsi="Menlo" w:cs="Menlo"/>
+          <w:color w:val="9CDCFE"/>
+          <w:kern w:val="0"/>
+          <w:sz w:val="18"/>
+          <w:szCs w:val="18"/>
+        </w:rPr>
+        <w:t>catch</w:t>
+      </w:r>
+      <w:proofErr w:type="spellEnd"/>
+      <w:r>
+        <w:rPr>
+          <w:rFonts w:ascii="Menlo" w:eastAsia="ＭＳ Ｐゴシック" w:hAnsi="Menlo" w:cs="Menlo"/>
+          <w:color w:val="CCCCCC"/>
+          <w:kern w:val="0"/>
+          <w:sz w:val="18"/>
+          <w:szCs w:val="18"/>
+        </w:rPr>
+        <w:t>;</w:t>
+      </w:r>
+    </w:p>
+    <w:p>
+      <w:pPr>
+        <w:widowControl/>
+        <w:shd w:val="clear" w:color="auto" w:fill="1F1F1F"/>
+        <w:spacing w:line="270" w:lineRule="atLeast"/>
+        <w:jc w:val="left"/>
+        <w:rPr>
+          <w:rFonts w:ascii="Menlo" w:eastAsia="ＭＳ Ｐゴシック" w:hAnsi="Menlo" w:cs="Menlo"/>
+          <w:color w:val="CCCCCC"/>
+          <w:kern w:val="0"/>
+          <w:sz w:val="18"/>
+          <w:szCs w:val="18"/>
+        </w:rPr>
+      </w:pPr>
+      <w:r>
+        <w:rPr>
+          <w:rFonts w:ascii="Menlo" w:eastAsia="ＭＳ Ｐゴシック" w:hAnsi="Menlo" w:cs="Menlo"/>
+          <w:color w:val="CCCCCC"/>
+          <w:kern w:val="0"/>
+          <w:sz w:val="18"/>
+          <w:szCs w:val="18"/>
+        </w:rPr>
+        <w:t xml:space="preserve">  </w:t>
+      </w:r>
+      <w:r>
+        <w:rPr>
+          <w:rFonts w:ascii="Menlo" w:eastAsia="ＭＳ Ｐゴシック" w:hAnsi="Menlo" w:cs="Menlo"/>
+          <w:color w:val="569CD6"/>
+          <w:kern w:val="0"/>
+          <w:sz w:val="18"/>
+          <w:szCs w:val="18"/>
+        </w:rPr>
+        <w:t>let</w:t>
+      </w:r>
+      <w:r>
+        <w:rPr>
+          <w:rFonts w:ascii="Menlo" w:eastAsia="ＭＳ Ｐゴシック" w:hAnsi="Menlo" w:cs="Menlo"/>
+          <w:color w:val="CCCCCC"/>
+          <w:kern w:val="0"/>
+          <w:sz w:val="18"/>
+          <w:szCs w:val="18"/>
+        </w:rPr>
+        <w:t xml:space="preserve"> </w:t>
+      </w:r>
+      <w:r>
+        <w:rPr>
+          <w:rFonts w:ascii="Menlo" w:eastAsia="ＭＳ Ｐゴシック" w:hAnsi="Menlo" w:cs="Menlo"/>
+          <w:color w:val="9CDCFE"/>
+          <w:kern w:val="0"/>
+          <w:sz w:val="18"/>
+          <w:szCs w:val="18"/>
+        </w:rPr>
+        <w:t>shop6</w:t>
+      </w:r>
+      <w:r>
+        <w:rPr>
+          <w:rFonts w:ascii="Menlo" w:eastAsia="ＭＳ Ｐゴシック" w:hAnsi="Menlo" w:cs="Menlo"/>
+          <w:color w:val="CCCCCC"/>
+          <w:kern w:val="0"/>
+          <w:sz w:val="18"/>
+          <w:szCs w:val="18"/>
+        </w:rPr>
+        <w:t xml:space="preserve"> </w:t>
+      </w:r>
+      <w:r>
+        <w:rPr>
+          <w:rFonts w:ascii="Menlo" w:eastAsia="ＭＳ Ｐゴシック" w:hAnsi="Menlo" w:cs="Menlo"/>
+          <w:color w:val="D4D4D4"/>
+          <w:kern w:val="0"/>
+          <w:sz w:val="18"/>
+          <w:szCs w:val="18"/>
+        </w:rPr>
+        <w:t>=</w:t>
+      </w:r>
+      <w:r>
+        <w:rPr>
+          <w:rFonts w:ascii="Menlo" w:eastAsia="ＭＳ Ｐゴシック" w:hAnsi="Menlo" w:cs="Menlo"/>
+          <w:color w:val="CCCCCC"/>
+          <w:kern w:val="0"/>
+          <w:sz w:val="18"/>
+          <w:szCs w:val="18"/>
+        </w:rPr>
+        <w:t xml:space="preserve"> </w:t>
+      </w:r>
+      <w:r>
+        <w:rPr>
+          <w:rFonts w:ascii="Menlo" w:eastAsia="ＭＳ Ｐゴシック" w:hAnsi="Menlo" w:cs="Menlo"/>
+          <w:color w:val="9CDCFE"/>
+          <w:kern w:val="0"/>
+          <w:sz w:val="18"/>
+          <w:szCs w:val="18"/>
+        </w:rPr>
+        <w:t>key</w:t>
+      </w:r>
+      <w:r>
+        <w:rPr>
+          <w:rFonts w:ascii="Menlo" w:eastAsia="ＭＳ Ｐゴシック" w:hAnsi="Menlo" w:cs="Menlo"/>
+          <w:color w:val="CCCCCC"/>
+          <w:kern w:val="0"/>
+          <w:sz w:val="18"/>
+          <w:szCs w:val="18"/>
+        </w:rPr>
+        <w:t>.</w:t>
+      </w:r>
+      <w:r>
+        <w:rPr>
+          <w:rFonts w:ascii="Menlo" w:eastAsia="ＭＳ Ｐゴシック" w:hAnsi="Menlo" w:cs="Menlo"/>
+          <w:color w:val="9CDCFE"/>
+          <w:kern w:val="0"/>
+          <w:sz w:val="18"/>
+          <w:szCs w:val="18"/>
+        </w:rPr>
+        <w:t>genre</w:t>
+      </w:r>
+      <w:r>
+        <w:rPr>
+          <w:rFonts w:ascii="Menlo" w:eastAsia="ＭＳ Ｐゴシック" w:hAnsi="Menlo" w:cs="Menlo"/>
+          <w:color w:val="CCCCCC"/>
+          <w:kern w:val="0"/>
+          <w:sz w:val="18"/>
+          <w:szCs w:val="18"/>
+        </w:rPr>
+        <w:t>.</w:t>
+      </w:r>
+      <w:r>
+        <w:rPr>
+          <w:rFonts w:ascii="Menlo" w:eastAsia="ＭＳ Ｐゴシック" w:hAnsi="Menlo" w:cs="Menlo"/>
+          <w:color w:val="9CDCFE"/>
+          <w:kern w:val="0"/>
+          <w:sz w:val="18"/>
+          <w:szCs w:val="18"/>
+        </w:rPr>
+        <w:t>name</w:t>
+      </w:r>
+      <w:r>
+        <w:rPr>
+          <w:rFonts w:ascii="Menlo" w:eastAsia="ＭＳ Ｐゴシック" w:hAnsi="Menlo" w:cs="Menlo"/>
+          <w:color w:val="CCCCCC"/>
+          <w:kern w:val="0"/>
+          <w:sz w:val="18"/>
+          <w:szCs w:val="18"/>
+        </w:rPr>
+        <w:t>;</w:t>
+      </w:r>
+    </w:p>
+    <w:p>
+      <w:pPr>
+        <w:widowControl/>
+        <w:shd w:val="clear" w:color="auto" w:fill="1F1F1F"/>
+        <w:spacing w:line="270" w:lineRule="atLeast"/>
+        <w:jc w:val="left"/>
+        <w:rPr>
+          <w:rFonts w:ascii="Menlo" w:eastAsia="ＭＳ Ｐゴシック" w:hAnsi="Menlo" w:cs="Menlo"/>
+          <w:color w:val="CCCCCC"/>
+          <w:kern w:val="0"/>
+          <w:sz w:val="18"/>
+          <w:szCs w:val="18"/>
+        </w:rPr>
+      </w:pPr>
+      <w:r>
+        <w:rPr>
+          <w:rFonts w:ascii="Menlo" w:eastAsia="ＭＳ Ｐゴシック" w:hAnsi="Menlo" w:cs="Menlo"/>
+          <w:color w:val="CCCCCC"/>
+          <w:kern w:val="0"/>
+          <w:sz w:val="18"/>
+          <w:szCs w:val="18"/>
+        </w:rPr>
+        <w:t xml:space="preserve">  </w:t>
+      </w:r>
+      <w:r>
+        <w:rPr>
+          <w:rFonts w:ascii="Menlo" w:eastAsia="ＭＳ Ｐゴシック" w:hAnsi="Menlo" w:cs="Menlo"/>
+          <w:color w:val="569CD6"/>
+          <w:kern w:val="0"/>
+          <w:sz w:val="18"/>
+          <w:szCs w:val="18"/>
+        </w:rPr>
+        <w:t>let</w:t>
+      </w:r>
+      <w:r>
+        <w:rPr>
+          <w:rFonts w:ascii="Menlo" w:eastAsia="ＭＳ Ｐゴシック" w:hAnsi="Menlo" w:cs="Menlo"/>
+          <w:color w:val="CCCCCC"/>
+          <w:kern w:val="0"/>
+          <w:sz w:val="18"/>
+          <w:szCs w:val="18"/>
+        </w:rPr>
+        <w:t xml:space="preserve"> </w:t>
+      </w:r>
+      <w:r>
+        <w:rPr>
+          <w:rFonts w:ascii="Menlo" w:eastAsia="ＭＳ Ｐゴシック" w:hAnsi="Menlo" w:cs="Menlo"/>
+          <w:color w:val="9CDCFE"/>
+          <w:kern w:val="0"/>
+          <w:sz w:val="18"/>
+          <w:szCs w:val="18"/>
+        </w:rPr>
+        <w:t>shop7</w:t>
+      </w:r>
+      <w:r>
+        <w:rPr>
+          <w:rFonts w:ascii="Menlo" w:eastAsia="ＭＳ Ｐゴシック" w:hAnsi="Menlo" w:cs="Menlo"/>
+          <w:color w:val="CCCCCC"/>
+          <w:kern w:val="0"/>
+          <w:sz w:val="18"/>
+          <w:szCs w:val="18"/>
+        </w:rPr>
+        <w:t xml:space="preserve"> </w:t>
+      </w:r>
+      <w:r>
+        <w:rPr>
+          <w:rFonts w:ascii="Menlo" w:eastAsia="ＭＳ Ｐゴシック" w:hAnsi="Menlo" w:cs="Menlo"/>
+          <w:color w:val="D4D4D4"/>
+          <w:kern w:val="0"/>
+          <w:sz w:val="18"/>
+          <w:szCs w:val="18"/>
+        </w:rPr>
+        <w:t>=</w:t>
+      </w:r>
+      <w:r>
+        <w:rPr>
+          <w:rFonts w:ascii="Menlo" w:eastAsia="ＭＳ Ｐゴシック" w:hAnsi="Menlo" w:cs="Menlo"/>
+          <w:color w:val="CCCCCC"/>
+          <w:kern w:val="0"/>
+          <w:sz w:val="18"/>
+          <w:szCs w:val="18"/>
+        </w:rPr>
+        <w:t xml:space="preserve"> </w:t>
+      </w:r>
+      <w:proofErr w:type="spellStart"/>
+      <w:r>
+        <w:rPr>
+          <w:rFonts w:ascii="Menlo" w:eastAsia="ＭＳ Ｐゴシック" w:hAnsi="Menlo" w:cs="Menlo"/>
+          <w:color w:val="9CDCFE"/>
+          <w:kern w:val="0"/>
+          <w:sz w:val="18"/>
+          <w:szCs w:val="18"/>
+        </w:rPr>
+        <w:t>key</w:t>
+      </w:r>
+      <w:r>
+        <w:rPr>
+          <w:rFonts w:ascii="Menlo" w:eastAsia="ＭＳ Ｐゴシック" w:hAnsi="Menlo" w:cs="Menlo"/>
+          <w:color w:val="CCCCCC"/>
+          <w:kern w:val="0"/>
+          <w:sz w:val="18"/>
+          <w:szCs w:val="18"/>
+        </w:rPr>
+        <w:t>.</w:t>
+      </w:r>
+      <w:r>
+        <w:rPr>
+          <w:rFonts w:ascii="Menlo" w:eastAsia="ＭＳ Ｐゴシック" w:hAnsi="Menlo" w:cs="Menlo"/>
+          <w:color w:val="9CDCFE"/>
+          <w:kern w:val="0"/>
+          <w:sz w:val="18"/>
+          <w:szCs w:val="18"/>
+        </w:rPr>
+        <w:t>open</w:t>
+      </w:r>
+      <w:proofErr w:type="spellEnd"/>
+      <w:r>
+        <w:rPr>
+          <w:rFonts w:ascii="Menlo" w:eastAsia="ＭＳ Ｐゴシック" w:hAnsi="Menlo" w:cs="Menlo"/>
+          <w:color w:val="CCCCCC"/>
+          <w:kern w:val="0"/>
+          <w:sz w:val="18"/>
+          <w:szCs w:val="18"/>
+        </w:rPr>
+        <w:t>;</w:t>
+      </w:r>
+    </w:p>
+    <w:p>
+      <w:pPr>
+        <w:widowControl/>
+        <w:shd w:val="clear" w:color="auto" w:fill="1F1F1F"/>
+        <w:spacing w:line="270" w:lineRule="atLeast"/>
+        <w:jc w:val="left"/>
+        <w:rPr>
+          <w:rFonts w:ascii="Menlo" w:eastAsia="ＭＳ Ｐゴシック" w:hAnsi="Menlo" w:cs="Menlo"/>
+          <w:color w:val="CCCCCC"/>
+          <w:kern w:val="0"/>
+          <w:sz w:val="18"/>
+          <w:szCs w:val="18"/>
+        </w:rPr>
+      </w:pPr>
+      <w:r>
+        <w:rPr>
+          <w:rFonts w:ascii="Menlo" w:eastAsia="ＭＳ Ｐゴシック" w:hAnsi="Menlo" w:cs="Menlo"/>
+          <w:color w:val="CCCCCC"/>
+          <w:kern w:val="0"/>
+          <w:sz w:val="18"/>
+          <w:szCs w:val="18"/>
+        </w:rPr>
+        <w:t xml:space="preserve">  </w:t>
+      </w:r>
+      <w:r>
+        <w:rPr>
+          <w:rFonts w:ascii="Menlo" w:eastAsia="ＭＳ Ｐゴシック" w:hAnsi="Menlo" w:cs="Menlo"/>
+          <w:color w:val="569CD6"/>
+          <w:kern w:val="0"/>
+          <w:sz w:val="18"/>
+          <w:szCs w:val="18"/>
+        </w:rPr>
+        <w:t>let</w:t>
+      </w:r>
+      <w:r>
+        <w:rPr>
+          <w:rFonts w:ascii="Menlo" w:eastAsia="ＭＳ Ｐゴシック" w:hAnsi="Menlo" w:cs="Menlo"/>
+          <w:color w:val="CCCCCC"/>
+          <w:kern w:val="0"/>
+          <w:sz w:val="18"/>
+          <w:szCs w:val="18"/>
+        </w:rPr>
+        <w:t xml:space="preserve"> </w:t>
+      </w:r>
+      <w:r>
+        <w:rPr>
+          <w:rFonts w:ascii="Menlo" w:eastAsia="ＭＳ Ｐゴシック" w:hAnsi="Menlo" w:cs="Menlo"/>
+          <w:color w:val="9CDCFE"/>
+          <w:kern w:val="0"/>
+          <w:sz w:val="18"/>
+          <w:szCs w:val="18"/>
+        </w:rPr>
+        <w:t>shop8</w:t>
+      </w:r>
+      <w:r>
+        <w:rPr>
+          <w:rFonts w:ascii="Menlo" w:eastAsia="ＭＳ Ｐゴシック" w:hAnsi="Menlo" w:cs="Menlo"/>
+          <w:color w:val="CCCCCC"/>
+          <w:kern w:val="0"/>
+          <w:sz w:val="18"/>
+          <w:szCs w:val="18"/>
+        </w:rPr>
+        <w:t xml:space="preserve"> </w:t>
+      </w:r>
+      <w:r>
+        <w:rPr>
+          <w:rFonts w:ascii="Menlo" w:eastAsia="ＭＳ Ｐゴシック" w:hAnsi="Menlo" w:cs="Menlo"/>
+          <w:color w:val="D4D4D4"/>
+          <w:kern w:val="0"/>
+          <w:sz w:val="18"/>
+          <w:szCs w:val="18"/>
+        </w:rPr>
+        <w:t>=</w:t>
+      </w:r>
+      <w:r>
+        <w:rPr>
+          <w:rFonts w:ascii="Menlo" w:eastAsia="ＭＳ Ｐゴシック" w:hAnsi="Menlo" w:cs="Menlo"/>
+          <w:color w:val="CCCCCC"/>
+          <w:kern w:val="0"/>
+          <w:sz w:val="18"/>
+          <w:szCs w:val="18"/>
+        </w:rPr>
+        <w:t xml:space="preserve"> </w:t>
+      </w:r>
+      <w:proofErr w:type="spellStart"/>
+      <w:r>
+        <w:rPr>
+          <w:rFonts w:ascii="Menlo" w:eastAsia="ＭＳ Ｐゴシック" w:hAnsi="Menlo" w:cs="Menlo"/>
+          <w:color w:val="9CDCFE"/>
+          <w:kern w:val="0"/>
+          <w:sz w:val="18"/>
+          <w:szCs w:val="18"/>
+        </w:rPr>
+        <w:t>key</w:t>
+      </w:r>
+      <w:r>
+        <w:rPr>
+          <w:rFonts w:ascii="Menlo" w:eastAsia="ＭＳ Ｐゴシック" w:hAnsi="Menlo" w:cs="Menlo"/>
+          <w:color w:val="CCCCCC"/>
+          <w:kern w:val="0"/>
+          <w:sz w:val="18"/>
+          <w:szCs w:val="18"/>
+        </w:rPr>
+        <w:t>.</w:t>
+      </w:r>
+      <w:r>
+        <w:rPr>
+          <w:rFonts w:ascii="Menlo" w:eastAsia="ＭＳ Ｐゴシック" w:hAnsi="Menlo" w:cs="Menlo"/>
+          <w:color w:val="9CDCFE"/>
+          <w:kern w:val="0"/>
+          <w:sz w:val="18"/>
+          <w:szCs w:val="18"/>
+        </w:rPr>
+        <w:t>mobile_access</w:t>
+      </w:r>
+      <w:proofErr w:type="spellEnd"/>
+      <w:r>
+        <w:rPr>
+          <w:rFonts w:ascii="Menlo" w:eastAsia="ＭＳ Ｐゴシック" w:hAnsi="Menlo" w:cs="Menlo"/>
+          <w:color w:val="CCCCCC"/>
+          <w:kern w:val="0"/>
+          <w:sz w:val="18"/>
+          <w:szCs w:val="18"/>
+        </w:rPr>
+        <w:t>;</w:t>
+      </w:r>
+    </w:p>
+    <w:p>
+      <w:pPr>
+        <w:widowControl/>
+        <w:shd w:val="clear" w:color="auto" w:fill="1F1F1F"/>
+        <w:spacing w:line="270" w:lineRule="atLeast"/>
+        <w:jc w:val="left"/>
+        <w:rPr>
+          <w:rFonts w:ascii="Menlo" w:eastAsia="ＭＳ Ｐゴシック" w:hAnsi="Menlo" w:cs="Menlo"/>
+          <w:color w:val="CCCCCC"/>
+          <w:kern w:val="0"/>
+          <w:sz w:val="18"/>
+          <w:szCs w:val="18"/>
+        </w:rPr>
+      </w:pPr>
+      <w:r>
+        <w:rPr>
+          <w:rFonts w:ascii="Menlo" w:eastAsia="ＭＳ Ｐゴシック" w:hAnsi="Menlo" w:cs="Menlo"/>
+          <w:color w:val="CCCCCC"/>
+          <w:kern w:val="0"/>
+          <w:sz w:val="18"/>
+          <w:szCs w:val="18"/>
+        </w:rPr>
+        <w:t xml:space="preserve">  </w:t>
+      </w:r>
+      <w:r>
+        <w:rPr>
+          <w:rFonts w:ascii="Menlo" w:eastAsia="ＭＳ Ｐゴシック" w:hAnsi="Menlo" w:cs="Menlo"/>
+          <w:color w:val="569CD6"/>
+          <w:kern w:val="0"/>
+          <w:sz w:val="18"/>
+          <w:szCs w:val="18"/>
+        </w:rPr>
+        <w:t>let</w:t>
+      </w:r>
+      <w:r>
+        <w:rPr>
+          <w:rFonts w:ascii="Menlo" w:eastAsia="ＭＳ Ｐゴシック" w:hAnsi="Menlo" w:cs="Menlo"/>
+          <w:color w:val="CCCCCC"/>
+          <w:kern w:val="0"/>
+          <w:sz w:val="18"/>
+          <w:szCs w:val="18"/>
+        </w:rPr>
+        <w:t xml:space="preserve"> </w:t>
+      </w:r>
+      <w:r>
+        <w:rPr>
+          <w:rFonts w:ascii="Menlo" w:eastAsia="ＭＳ Ｐゴシック" w:hAnsi="Menlo" w:cs="Menlo"/>
+          <w:color w:val="9CDCFE"/>
+          <w:kern w:val="0"/>
+          <w:sz w:val="18"/>
+          <w:szCs w:val="18"/>
+        </w:rPr>
+        <w:t>shop9</w:t>
+      </w:r>
+      <w:r>
+        <w:rPr>
+          <w:rFonts w:ascii="Menlo" w:eastAsia="ＭＳ Ｐゴシック" w:hAnsi="Menlo" w:cs="Menlo"/>
+          <w:color w:val="CCCCCC"/>
+          <w:kern w:val="0"/>
+          <w:sz w:val="18"/>
+          <w:szCs w:val="18"/>
+        </w:rPr>
+        <w:t xml:space="preserve"> </w:t>
+      </w:r>
+      <w:r>
+        <w:rPr>
+          <w:rFonts w:ascii="Menlo" w:eastAsia="ＭＳ Ｐゴシック" w:hAnsi="Menlo" w:cs="Menlo"/>
+          <w:color w:val="D4D4D4"/>
+          <w:kern w:val="0"/>
+          <w:sz w:val="18"/>
+          <w:szCs w:val="18"/>
+        </w:rPr>
+        <w:t>=</w:t>
+      </w:r>
+      <w:r>
+        <w:rPr>
+          <w:rFonts w:ascii="Menlo" w:eastAsia="ＭＳ Ｐゴシック" w:hAnsi="Menlo" w:cs="Menlo"/>
+          <w:color w:val="CCCCCC"/>
+          <w:kern w:val="0"/>
+          <w:sz w:val="18"/>
+          <w:szCs w:val="18"/>
+        </w:rPr>
+        <w:t xml:space="preserve"> </w:t>
+      </w:r>
+      <w:r>
+        <w:rPr>
+          <w:rFonts w:ascii="Menlo" w:eastAsia="ＭＳ Ｐゴシック" w:hAnsi="Menlo" w:cs="Menlo"/>
+          <w:color w:val="9CDCFE"/>
+          <w:kern w:val="0"/>
+          <w:sz w:val="18"/>
+          <w:szCs w:val="18"/>
+        </w:rPr>
+        <w:t>key</w:t>
+      </w:r>
+      <w:r>
+        <w:rPr>
+          <w:rFonts w:ascii="Menlo" w:eastAsia="ＭＳ Ｐゴシック" w:hAnsi="Menlo" w:cs="Menlo"/>
+          <w:color w:val="CCCCCC"/>
+          <w:kern w:val="0"/>
+          <w:sz w:val="18"/>
+          <w:szCs w:val="18"/>
+        </w:rPr>
+        <w:t>.</w:t>
+      </w:r>
+      <w:r>
+        <w:rPr>
+          <w:rFonts w:ascii="Menlo" w:eastAsia="ＭＳ Ｐゴシック" w:hAnsi="Menlo" w:cs="Menlo"/>
+          <w:color w:val="9CDCFE"/>
+          <w:kern w:val="0"/>
+          <w:sz w:val="18"/>
+          <w:szCs w:val="18"/>
+        </w:rPr>
+        <w:t>sub_genre</w:t>
+      </w:r>
+      <w:r>
+        <w:rPr>
+          <w:rFonts w:ascii="Menlo" w:eastAsia="ＭＳ Ｐゴシック" w:hAnsi="Menlo" w:cs="Menlo"/>
+          <w:color w:val="CCCCCC"/>
+          <w:kern w:val="0"/>
+          <w:sz w:val="18"/>
+          <w:szCs w:val="18"/>
+        </w:rPr>
+        <w:t>.</w:t>
+      </w:r>
+      <w:r>
+        <w:rPr>
+          <w:rFonts w:ascii="Menlo" w:eastAsia="ＭＳ Ｐゴシック" w:hAnsi="Menlo" w:cs="Menlo"/>
+          <w:color w:val="9CDCFE"/>
+          <w:kern w:val="0"/>
+          <w:sz w:val="18"/>
+          <w:szCs w:val="18"/>
+        </w:rPr>
+        <w:t>name</w:t>
+      </w:r>
+      <w:r>
+        <w:rPr>
+          <w:rFonts w:ascii="Menlo" w:eastAsia="ＭＳ Ｐゴシック" w:hAnsi="Menlo" w:cs="Menlo"/>
+          <w:color w:val="CCCCCC"/>
+          <w:kern w:val="0"/>
+          <w:sz w:val="18"/>
+          <w:szCs w:val="18"/>
+        </w:rPr>
+        <w:t>;</w:t>
+      </w:r>
+    </w:p>
+    <w:p>
+      <w:pPr>
+        <w:widowControl/>
+        <w:shd w:val="clear" w:color="auto" w:fill="1F1F1F"/>
+        <w:spacing w:line="270" w:lineRule="atLeast"/>
+        <w:jc w:val="left"/>
+        <w:rPr>
+          <w:rFonts w:ascii="Menlo" w:eastAsia="ＭＳ Ｐゴシック" w:hAnsi="Menlo" w:cs="Menlo"/>
+          <w:color w:val="CCCCCC"/>
+          <w:kern w:val="0"/>
+          <w:sz w:val="18"/>
+          <w:szCs w:val="18"/>
+        </w:rPr>
+      </w:pPr>
+      <w:r>
+        <w:rPr>
+          <w:rFonts w:ascii="Menlo" w:eastAsia="ＭＳ Ｐゴシック" w:hAnsi="Menlo" w:cs="Menlo"/>
+          <w:color w:val="CCCCCC"/>
+          <w:kern w:val="0"/>
+          <w:sz w:val="18"/>
+          <w:szCs w:val="18"/>
+        </w:rPr>
+        <w:t xml:space="preserve">  </w:t>
+      </w:r>
+      <w:r>
+        <w:rPr>
+          <w:rFonts w:ascii="Menlo" w:eastAsia="ＭＳ Ｐゴシック" w:hAnsi="Menlo" w:cs="Menlo"/>
+          <w:color w:val="9CDCFE"/>
+          <w:kern w:val="0"/>
+          <w:sz w:val="18"/>
+          <w:szCs w:val="18"/>
+        </w:rPr>
+        <w:t>console</w:t>
+      </w:r>
+      <w:r>
+        <w:rPr>
+          <w:rFonts w:ascii="Menlo" w:eastAsia="ＭＳ Ｐゴシック" w:hAnsi="Menlo" w:cs="Menlo"/>
+          <w:color w:val="CCCCCC"/>
+          <w:kern w:val="0"/>
+          <w:sz w:val="18"/>
+          <w:szCs w:val="18"/>
+        </w:rPr>
+        <w:t>.</w:t>
+      </w:r>
+      <w:r>
+        <w:rPr>
+          <w:rFonts w:ascii="Menlo" w:eastAsia="ＭＳ Ｐゴシック" w:hAnsi="Menlo" w:cs="Menlo"/>
+          <w:color w:val="DCDCAA"/>
+          <w:kern w:val="0"/>
+          <w:sz w:val="18"/>
+          <w:szCs w:val="18"/>
+        </w:rPr>
+        <w:t>log</w:t>
+      </w:r>
+      <w:r>
+        <w:rPr>
+          <w:rFonts w:ascii="Menlo" w:eastAsia="ＭＳ Ｐゴシック" w:hAnsi="Menlo" w:cs="Menlo"/>
+          <w:color w:val="CCCCCC"/>
+          <w:kern w:val="0"/>
+          <w:sz w:val="18"/>
+          <w:szCs w:val="18"/>
+        </w:rPr>
+        <w:t>(</w:t>
+      </w:r>
+      <w:r>
+        <w:rPr>
+          <w:rFonts w:ascii="Menlo" w:eastAsia="ＭＳ Ｐゴシック" w:hAnsi="Menlo" w:cs="Menlo"/>
+          <w:color w:val="CE9178"/>
+          <w:kern w:val="0"/>
+          <w:sz w:val="18"/>
+          <w:szCs w:val="18"/>
+        </w:rPr>
+        <w:t>"</w:t>
+      </w:r>
+      <w:r>
+        <w:rPr>
+          <w:rFonts w:ascii="Menlo" w:eastAsia="ＭＳ Ｐゴシック" w:hAnsi="Menlo" w:cs="Menlo"/>
+          <w:color w:val="CE9178"/>
+          <w:kern w:val="0"/>
+          <w:sz w:val="18"/>
+          <w:szCs w:val="18"/>
+        </w:rPr>
+        <w:t>名前：</w:t>
+      </w:r>
+      <w:r>
+        <w:rPr>
+          <w:rFonts w:ascii="Menlo" w:eastAsia="ＭＳ Ｐゴシック" w:hAnsi="Menlo" w:cs="Menlo"/>
+          <w:color w:val="CE9178"/>
+          <w:kern w:val="0"/>
+          <w:sz w:val="18"/>
+          <w:szCs w:val="18"/>
+        </w:rPr>
+        <w:t>"</w:t>
+      </w:r>
+      <w:r>
+        <w:rPr>
+          <w:rFonts w:ascii="Menlo" w:eastAsia="ＭＳ Ｐゴシック" w:hAnsi="Menlo" w:cs="Menlo"/>
+          <w:color w:val="CCCCCC"/>
+          <w:kern w:val="0"/>
+          <w:sz w:val="18"/>
+          <w:szCs w:val="18"/>
+        </w:rPr>
+        <w:t xml:space="preserve"> </w:t>
+      </w:r>
+      <w:r>
+        <w:rPr>
+          <w:rFonts w:ascii="Menlo" w:eastAsia="ＭＳ Ｐゴシック" w:hAnsi="Menlo" w:cs="Menlo"/>
+          <w:color w:val="D4D4D4"/>
+          <w:kern w:val="0"/>
+          <w:sz w:val="18"/>
+          <w:szCs w:val="18"/>
+        </w:rPr>
+        <w:t>+</w:t>
+      </w:r>
+      <w:r>
+        <w:rPr>
+          <w:rFonts w:ascii="Menlo" w:eastAsia="ＭＳ Ｐゴシック" w:hAnsi="Menlo" w:cs="Menlo"/>
+          <w:color w:val="CCCCCC"/>
+          <w:kern w:val="0"/>
+          <w:sz w:val="18"/>
+          <w:szCs w:val="18"/>
+        </w:rPr>
+        <w:t xml:space="preserve"> </w:t>
+      </w:r>
+      <w:r>
+        <w:rPr>
+          <w:rFonts w:ascii="Menlo" w:eastAsia="ＭＳ Ｐゴシック" w:hAnsi="Menlo" w:cs="Menlo"/>
+          <w:color w:val="9CDCFE"/>
+          <w:kern w:val="0"/>
+          <w:sz w:val="18"/>
+          <w:szCs w:val="18"/>
+        </w:rPr>
+        <w:t>shop1</w:t>
+      </w:r>
+      <w:r>
+        <w:rPr>
+          <w:rFonts w:ascii="Menlo" w:eastAsia="ＭＳ Ｐゴシック" w:hAnsi="Menlo" w:cs="Menlo"/>
+          <w:color w:val="CCCCCC"/>
+          <w:kern w:val="0"/>
+          <w:sz w:val="18"/>
+          <w:szCs w:val="18"/>
+        </w:rPr>
+        <w:t>);</w:t>
+      </w:r>
+    </w:p>
+    <w:p>
+      <w:pPr>
+        <w:widowControl/>
+        <w:shd w:val="clear" w:color="auto" w:fill="1F1F1F"/>
+        <w:spacing w:line="270" w:lineRule="atLeast"/>
+        <w:jc w:val="left"/>
+        <w:rPr>
+          <w:rFonts w:ascii="Menlo" w:eastAsia="ＭＳ Ｐゴシック" w:hAnsi="Menlo" w:cs="Menlo"/>
+          <w:color w:val="CCCCCC"/>
+          <w:kern w:val="0"/>
+          <w:sz w:val="18"/>
+          <w:szCs w:val="18"/>
+        </w:rPr>
+      </w:pPr>
+      <w:r>
+        <w:rPr>
+          <w:rFonts w:ascii="Menlo" w:eastAsia="ＭＳ Ｐゴシック" w:hAnsi="Menlo" w:cs="Menlo"/>
+          <w:color w:val="CCCCCC"/>
+          <w:kern w:val="0"/>
+          <w:sz w:val="18"/>
+          <w:szCs w:val="18"/>
+        </w:rPr>
+        <w:t xml:space="preserve">  </w:t>
+      </w:r>
+      <w:r>
+        <w:rPr>
+          <w:rFonts w:ascii="Menlo" w:eastAsia="ＭＳ Ｐゴシック" w:hAnsi="Menlo" w:cs="Menlo"/>
+          <w:color w:val="9CDCFE"/>
+          <w:kern w:val="0"/>
+          <w:sz w:val="18"/>
+          <w:szCs w:val="18"/>
+        </w:rPr>
+        <w:t>console</w:t>
+      </w:r>
+      <w:r>
+        <w:rPr>
+          <w:rFonts w:ascii="Menlo" w:eastAsia="ＭＳ Ｐゴシック" w:hAnsi="Menlo" w:cs="Menlo"/>
+          <w:color w:val="CCCCCC"/>
+          <w:kern w:val="0"/>
+          <w:sz w:val="18"/>
+          <w:szCs w:val="18"/>
+        </w:rPr>
+        <w:t>.</w:t>
+      </w:r>
+      <w:r>
+        <w:rPr>
+          <w:rFonts w:ascii="Menlo" w:eastAsia="ＭＳ Ｐゴシック" w:hAnsi="Menlo" w:cs="Menlo"/>
+          <w:color w:val="DCDCAA"/>
+          <w:kern w:val="0"/>
+          <w:sz w:val="18"/>
+          <w:szCs w:val="18"/>
+        </w:rPr>
+        <w:t>log</w:t>
+      </w:r>
+      <w:r>
+        <w:rPr>
+          <w:rFonts w:ascii="Menlo" w:eastAsia="ＭＳ Ｐゴシック" w:hAnsi="Menlo" w:cs="Menlo"/>
+          <w:color w:val="CCCCCC"/>
+          <w:kern w:val="0"/>
+          <w:sz w:val="18"/>
+          <w:szCs w:val="18"/>
+        </w:rPr>
+        <w:t>(</w:t>
+      </w:r>
+      <w:r>
+        <w:rPr>
+          <w:rFonts w:ascii="Menlo" w:eastAsia="ＭＳ Ｐゴシック" w:hAnsi="Menlo" w:cs="Menlo"/>
+          <w:color w:val="CE9178"/>
+          <w:kern w:val="0"/>
+          <w:sz w:val="18"/>
+          <w:szCs w:val="18"/>
+        </w:rPr>
+        <w:t>"</w:t>
+      </w:r>
+      <w:r>
+        <w:rPr>
+          <w:rFonts w:ascii="Menlo" w:eastAsia="ＭＳ Ｐゴシック" w:hAnsi="Menlo" w:cs="Menlo"/>
+          <w:color w:val="CE9178"/>
+          <w:kern w:val="0"/>
+          <w:sz w:val="18"/>
+          <w:szCs w:val="18"/>
+        </w:rPr>
+        <w:t>アクセス：</w:t>
+      </w:r>
+      <w:r>
+        <w:rPr>
+          <w:rFonts w:ascii="Menlo" w:eastAsia="ＭＳ Ｐゴシック" w:hAnsi="Menlo" w:cs="Menlo"/>
+          <w:color w:val="CE9178"/>
+          <w:kern w:val="0"/>
+          <w:sz w:val="18"/>
+          <w:szCs w:val="18"/>
+        </w:rPr>
+        <w:t>"</w:t>
+      </w:r>
+      <w:r>
+        <w:rPr>
+          <w:rFonts w:ascii="Menlo" w:eastAsia="ＭＳ Ｐゴシック" w:hAnsi="Menlo" w:cs="Menlo"/>
+          <w:color w:val="CCCCCC"/>
+          <w:kern w:val="0"/>
+          <w:sz w:val="18"/>
+          <w:szCs w:val="18"/>
+        </w:rPr>
+        <w:t xml:space="preserve"> </w:t>
+      </w:r>
+      <w:r>
+        <w:rPr>
+          <w:rFonts w:ascii="Menlo" w:eastAsia="ＭＳ Ｐゴシック" w:hAnsi="Menlo" w:cs="Menlo"/>
+          <w:color w:val="D4D4D4"/>
+          <w:kern w:val="0"/>
+          <w:sz w:val="18"/>
+          <w:szCs w:val="18"/>
+        </w:rPr>
+        <w:t>+</w:t>
+      </w:r>
+      <w:r>
+        <w:rPr>
+          <w:rFonts w:ascii="Menlo" w:eastAsia="ＭＳ Ｐゴシック" w:hAnsi="Menlo" w:cs="Menlo"/>
+          <w:color w:val="CCCCCC"/>
+          <w:kern w:val="0"/>
+          <w:sz w:val="18"/>
+          <w:szCs w:val="18"/>
+        </w:rPr>
+        <w:t xml:space="preserve"> </w:t>
+      </w:r>
+      <w:r>
+        <w:rPr>
+          <w:rFonts w:ascii="Menlo" w:eastAsia="ＭＳ Ｐゴシック" w:hAnsi="Menlo" w:cs="Menlo"/>
+          <w:color w:val="9CDCFE"/>
+          <w:kern w:val="0"/>
+          <w:sz w:val="18"/>
+          <w:szCs w:val="18"/>
+        </w:rPr>
+        <w:t>shop2</w:t>
+      </w:r>
+      <w:r>
+        <w:rPr>
+          <w:rFonts w:ascii="Menlo" w:eastAsia="ＭＳ Ｐゴシック" w:hAnsi="Menlo" w:cs="Menlo"/>
+          <w:color w:val="CCCCCC"/>
+          <w:kern w:val="0"/>
+          <w:sz w:val="18"/>
+          <w:szCs w:val="18"/>
+        </w:rPr>
+        <w:t>);</w:t>
+      </w:r>
+    </w:p>
+    <w:p>
+      <w:pPr>
+        <w:widowControl/>
+        <w:shd w:val="clear" w:color="auto" w:fill="1F1F1F"/>
+        <w:spacing w:line="270" w:lineRule="atLeast"/>
+        <w:jc w:val="left"/>
+        <w:rPr>
+          <w:rFonts w:ascii="Menlo" w:eastAsia="ＭＳ Ｐゴシック" w:hAnsi="Menlo" w:cs="Menlo"/>
+          <w:color w:val="CCCCCC"/>
+          <w:kern w:val="0"/>
+          <w:sz w:val="18"/>
+          <w:szCs w:val="18"/>
+        </w:rPr>
+      </w:pPr>
+      <w:r>
+        <w:rPr>
+          <w:rFonts w:ascii="Menlo" w:eastAsia="ＭＳ Ｐゴシック" w:hAnsi="Menlo" w:cs="Menlo"/>
+          <w:color w:val="CCCCCC"/>
+          <w:kern w:val="0"/>
+          <w:sz w:val="18"/>
+          <w:szCs w:val="18"/>
+        </w:rPr>
+        <w:t xml:space="preserve">  </w:t>
+      </w:r>
+      <w:r>
+        <w:rPr>
+          <w:rFonts w:ascii="Menlo" w:eastAsia="ＭＳ Ｐゴシック" w:hAnsi="Menlo" w:cs="Menlo"/>
+          <w:color w:val="9CDCFE"/>
+          <w:kern w:val="0"/>
+          <w:sz w:val="18"/>
+          <w:szCs w:val="18"/>
+        </w:rPr>
+        <w:t>console</w:t>
+      </w:r>
+      <w:r>
+        <w:rPr>
+          <w:rFonts w:ascii="Menlo" w:eastAsia="ＭＳ Ｐゴシック" w:hAnsi="Menlo" w:cs="Menlo"/>
+          <w:color w:val="CCCCCC"/>
+          <w:kern w:val="0"/>
+          <w:sz w:val="18"/>
+          <w:szCs w:val="18"/>
+        </w:rPr>
+        <w:t>.</w:t>
+      </w:r>
+      <w:r>
+        <w:rPr>
+          <w:rFonts w:ascii="Menlo" w:eastAsia="ＭＳ Ｐゴシック" w:hAnsi="Menlo" w:cs="Menlo"/>
+          <w:color w:val="DCDCAA"/>
+          <w:kern w:val="0"/>
+          <w:sz w:val="18"/>
+          <w:szCs w:val="18"/>
+        </w:rPr>
+        <w:t>log</w:t>
+      </w:r>
+      <w:r>
+        <w:rPr>
+          <w:rFonts w:ascii="Menlo" w:eastAsia="ＭＳ Ｐゴシック" w:hAnsi="Menlo" w:cs="Menlo"/>
+          <w:color w:val="CCCCCC"/>
+          <w:kern w:val="0"/>
+          <w:sz w:val="18"/>
+          <w:szCs w:val="18"/>
+        </w:rPr>
+        <w:t>(</w:t>
+      </w:r>
+      <w:r>
+        <w:rPr>
+          <w:rFonts w:ascii="Menlo" w:eastAsia="ＭＳ Ｐゴシック" w:hAnsi="Menlo" w:cs="Menlo"/>
+          <w:color w:val="CE9178"/>
+          <w:kern w:val="0"/>
+          <w:sz w:val="18"/>
+          <w:szCs w:val="18"/>
+        </w:rPr>
+        <w:t>"</w:t>
+      </w:r>
+      <w:r>
+        <w:rPr>
+          <w:rFonts w:ascii="Menlo" w:eastAsia="ＭＳ Ｐゴシック" w:hAnsi="Menlo" w:cs="Menlo"/>
+          <w:color w:val="CE9178"/>
+          <w:kern w:val="0"/>
+          <w:sz w:val="18"/>
+          <w:szCs w:val="18"/>
+        </w:rPr>
+        <w:t>住所：</w:t>
+      </w:r>
+      <w:r>
+        <w:rPr>
+          <w:rFonts w:ascii="Menlo" w:eastAsia="ＭＳ Ｐゴシック" w:hAnsi="Menlo" w:cs="Menlo"/>
+          <w:color w:val="CE9178"/>
+          <w:kern w:val="0"/>
+          <w:sz w:val="18"/>
+          <w:szCs w:val="18"/>
+        </w:rPr>
+        <w:t>"</w:t>
+      </w:r>
+      <w:r>
+        <w:rPr>
+          <w:rFonts w:ascii="Menlo" w:eastAsia="ＭＳ Ｐゴシック" w:hAnsi="Menlo" w:cs="Menlo"/>
+          <w:color w:val="CCCCCC"/>
+          <w:kern w:val="0"/>
+          <w:sz w:val="18"/>
+          <w:szCs w:val="18"/>
+        </w:rPr>
+        <w:t xml:space="preserve"> </w:t>
+      </w:r>
+      <w:r>
+        <w:rPr>
+          <w:rFonts w:ascii="Menlo" w:eastAsia="ＭＳ Ｐゴシック" w:hAnsi="Menlo" w:cs="Menlo"/>
+          <w:color w:val="D4D4D4"/>
+          <w:kern w:val="0"/>
+          <w:sz w:val="18"/>
+          <w:szCs w:val="18"/>
+        </w:rPr>
+        <w:t>+</w:t>
+      </w:r>
+      <w:r>
+        <w:rPr>
+          <w:rFonts w:ascii="Menlo" w:eastAsia="ＭＳ Ｐゴシック" w:hAnsi="Menlo" w:cs="Menlo"/>
+          <w:color w:val="CCCCCC"/>
+          <w:kern w:val="0"/>
+          <w:sz w:val="18"/>
+          <w:szCs w:val="18"/>
+        </w:rPr>
+        <w:t xml:space="preserve"> </w:t>
+      </w:r>
+      <w:r>
+        <w:rPr>
+          <w:rFonts w:ascii="Menlo" w:eastAsia="ＭＳ Ｐゴシック" w:hAnsi="Menlo" w:cs="Menlo"/>
+          <w:color w:val="9CDCFE"/>
+          <w:kern w:val="0"/>
+          <w:sz w:val="18"/>
+          <w:szCs w:val="18"/>
+        </w:rPr>
+        <w:t>shop3</w:t>
+      </w:r>
+      <w:r>
+        <w:rPr>
+          <w:rFonts w:ascii="Menlo" w:eastAsia="ＭＳ Ｐゴシック" w:hAnsi="Menlo" w:cs="Menlo"/>
+          <w:color w:val="CCCCCC"/>
+          <w:kern w:val="0"/>
+          <w:sz w:val="18"/>
+          <w:szCs w:val="18"/>
+        </w:rPr>
+        <w:t>);</w:t>
+      </w:r>
+    </w:p>
+    <w:p>
+      <w:pPr>
+        <w:widowControl/>
+        <w:shd w:val="clear" w:color="auto" w:fill="1F1F1F"/>
+        <w:spacing w:line="270" w:lineRule="atLeast"/>
+        <w:jc w:val="left"/>
+        <w:rPr>
+          <w:rFonts w:ascii="Menlo" w:eastAsia="ＭＳ Ｐゴシック" w:hAnsi="Menlo" w:cs="Menlo"/>
+          <w:color w:val="CCCCCC"/>
+          <w:kern w:val="0"/>
+          <w:sz w:val="18"/>
+          <w:szCs w:val="18"/>
+        </w:rPr>
+      </w:pPr>
+      <w:r>
+        <w:rPr>
+          <w:rFonts w:ascii="Menlo" w:eastAsia="ＭＳ Ｐゴシック" w:hAnsi="Menlo" w:cs="Menlo"/>
+          <w:color w:val="CCCCCC"/>
+          <w:kern w:val="0"/>
+          <w:sz w:val="18"/>
+          <w:szCs w:val="18"/>
+        </w:rPr>
+        <w:t xml:space="preserve">  </w:t>
+      </w:r>
+      <w:r>
+        <w:rPr>
+          <w:rFonts w:ascii="Menlo" w:eastAsia="ＭＳ Ｐゴシック" w:hAnsi="Menlo" w:cs="Menlo"/>
+          <w:color w:val="9CDCFE"/>
+          <w:kern w:val="0"/>
+          <w:sz w:val="18"/>
+          <w:szCs w:val="18"/>
+        </w:rPr>
+        <w:t>console</w:t>
+      </w:r>
+      <w:r>
+        <w:rPr>
+          <w:rFonts w:ascii="Menlo" w:eastAsia="ＭＳ Ｐゴシック" w:hAnsi="Menlo" w:cs="Menlo"/>
+          <w:color w:val="CCCCCC"/>
+          <w:kern w:val="0"/>
+          <w:sz w:val="18"/>
+          <w:szCs w:val="18"/>
+        </w:rPr>
+        <w:t>.</w:t>
+      </w:r>
+      <w:r>
+        <w:rPr>
+          <w:rFonts w:ascii="Menlo" w:eastAsia="ＭＳ Ｐゴシック" w:hAnsi="Menlo" w:cs="Menlo"/>
+          <w:color w:val="DCDCAA"/>
+          <w:kern w:val="0"/>
+          <w:sz w:val="18"/>
+          <w:szCs w:val="18"/>
+        </w:rPr>
+        <w:t>log</w:t>
+      </w:r>
+      <w:r>
+        <w:rPr>
+          <w:rFonts w:ascii="Menlo" w:eastAsia="ＭＳ Ｐゴシック" w:hAnsi="Menlo" w:cs="Menlo"/>
+          <w:color w:val="CCCCCC"/>
+          <w:kern w:val="0"/>
+          <w:sz w:val="18"/>
+          <w:szCs w:val="18"/>
+        </w:rPr>
+        <w:t>(</w:t>
+      </w:r>
+      <w:r>
+        <w:rPr>
+          <w:rFonts w:ascii="Menlo" w:eastAsia="ＭＳ Ｐゴシック" w:hAnsi="Menlo" w:cs="Menlo"/>
+          <w:color w:val="CE9178"/>
+          <w:kern w:val="0"/>
+          <w:sz w:val="18"/>
+          <w:szCs w:val="18"/>
+        </w:rPr>
+        <w:t>"</w:t>
+      </w:r>
+      <w:r>
+        <w:rPr>
+          <w:rFonts w:ascii="Menlo" w:eastAsia="ＭＳ Ｐゴシック" w:hAnsi="Menlo" w:cs="Menlo"/>
+          <w:color w:val="CE9178"/>
+          <w:kern w:val="0"/>
+          <w:sz w:val="18"/>
+          <w:szCs w:val="18"/>
+        </w:rPr>
+        <w:t>予算：</w:t>
+      </w:r>
+      <w:r>
+        <w:rPr>
+          <w:rFonts w:ascii="Menlo" w:eastAsia="ＭＳ Ｐゴシック" w:hAnsi="Menlo" w:cs="Menlo"/>
+          <w:color w:val="CE9178"/>
+          <w:kern w:val="0"/>
+          <w:sz w:val="18"/>
+          <w:szCs w:val="18"/>
+        </w:rPr>
+        <w:t>"</w:t>
+      </w:r>
+      <w:r>
+        <w:rPr>
+          <w:rFonts w:ascii="Menlo" w:eastAsia="ＭＳ Ｐゴシック" w:hAnsi="Menlo" w:cs="Menlo"/>
+          <w:color w:val="CCCCCC"/>
+          <w:kern w:val="0"/>
+          <w:sz w:val="18"/>
+          <w:szCs w:val="18"/>
+        </w:rPr>
+        <w:t xml:space="preserve"> </w:t>
+      </w:r>
+      <w:r>
+        <w:rPr>
+          <w:rFonts w:ascii="Menlo" w:eastAsia="ＭＳ Ｐゴシック" w:hAnsi="Menlo" w:cs="Menlo"/>
+          <w:color w:val="D4D4D4"/>
+          <w:kern w:val="0"/>
+          <w:sz w:val="18"/>
+          <w:szCs w:val="18"/>
+        </w:rPr>
+        <w:t>+</w:t>
+      </w:r>
+      <w:r>
+        <w:rPr>
+          <w:rFonts w:ascii="Menlo" w:eastAsia="ＭＳ Ｐゴシック" w:hAnsi="Menlo" w:cs="Menlo"/>
+          <w:color w:val="CCCCCC"/>
+          <w:kern w:val="0"/>
+          <w:sz w:val="18"/>
+          <w:szCs w:val="18"/>
+        </w:rPr>
+        <w:t xml:space="preserve"> </w:t>
+      </w:r>
+      <w:r>
+        <w:rPr>
+          <w:rFonts w:ascii="Menlo" w:eastAsia="ＭＳ Ｐゴシック" w:hAnsi="Menlo" w:cs="Menlo"/>
+          <w:color w:val="9CDCFE"/>
+          <w:kern w:val="0"/>
+          <w:sz w:val="18"/>
+          <w:szCs w:val="18"/>
+        </w:rPr>
+        <w:t>shop4</w:t>
+      </w:r>
+      <w:r>
+        <w:rPr>
+          <w:rFonts w:ascii="Menlo" w:eastAsia="ＭＳ Ｐゴシック" w:hAnsi="Menlo" w:cs="Menlo"/>
+          <w:color w:val="CCCCCC"/>
+          <w:kern w:val="0"/>
+          <w:sz w:val="18"/>
+          <w:szCs w:val="18"/>
+        </w:rPr>
+        <w:t>);</w:t>
+      </w:r>
+    </w:p>
+    <w:p>
+      <w:pPr>
+        <w:widowControl/>
+        <w:shd w:val="clear" w:color="auto" w:fill="1F1F1F"/>
+        <w:spacing w:line="270" w:lineRule="atLeast"/>
+        <w:jc w:val="left"/>
+        <w:rPr>
+          <w:rFonts w:ascii="Menlo" w:eastAsia="ＭＳ Ｐゴシック" w:hAnsi="Menlo" w:cs="Menlo"/>
+          <w:color w:val="CCCCCC"/>
+          <w:kern w:val="0"/>
+          <w:sz w:val="18"/>
+          <w:szCs w:val="18"/>
+        </w:rPr>
+      </w:pPr>
+      <w:r>
+        <w:rPr>
+          <w:rFonts w:ascii="Menlo" w:eastAsia="ＭＳ Ｐゴシック" w:hAnsi="Menlo" w:cs="Menlo"/>
+          <w:color w:val="CCCCCC"/>
+          <w:kern w:val="0"/>
+          <w:sz w:val="18"/>
+          <w:szCs w:val="18"/>
+        </w:rPr>
+        <w:t xml:space="preserve">  </w:t>
+      </w:r>
+      <w:r>
+        <w:rPr>
+          <w:rFonts w:ascii="Menlo" w:eastAsia="ＭＳ Ｐゴシック" w:hAnsi="Menlo" w:cs="Menlo"/>
+          <w:color w:val="9CDCFE"/>
+          <w:kern w:val="0"/>
+          <w:sz w:val="18"/>
+          <w:szCs w:val="18"/>
+        </w:rPr>
+        <w:t>console</w:t>
+      </w:r>
+      <w:r>
+        <w:rPr>
+          <w:rFonts w:ascii="Menlo" w:eastAsia="ＭＳ Ｐゴシック" w:hAnsi="Menlo" w:cs="Menlo"/>
+          <w:color w:val="CCCCCC"/>
+          <w:kern w:val="0"/>
+          <w:sz w:val="18"/>
+          <w:szCs w:val="18"/>
+        </w:rPr>
+        <w:t>.</w:t>
+      </w:r>
+      <w:r>
+        <w:rPr>
+          <w:rFonts w:ascii="Menlo" w:eastAsia="ＭＳ Ｐゴシック" w:hAnsi="Menlo" w:cs="Menlo"/>
+          <w:color w:val="DCDCAA"/>
+          <w:kern w:val="0"/>
+          <w:sz w:val="18"/>
+          <w:szCs w:val="18"/>
+        </w:rPr>
+        <w:t>log</w:t>
+      </w:r>
+      <w:r>
+        <w:rPr>
+          <w:rFonts w:ascii="Menlo" w:eastAsia="ＭＳ Ｐゴシック" w:hAnsi="Menlo" w:cs="Menlo"/>
+          <w:color w:val="CCCCCC"/>
+          <w:kern w:val="0"/>
+          <w:sz w:val="18"/>
+          <w:szCs w:val="18"/>
+        </w:rPr>
+        <w:t>(</w:t>
+      </w:r>
+      <w:r>
+        <w:rPr>
+          <w:rFonts w:ascii="Menlo" w:eastAsia="ＭＳ Ｐゴシック" w:hAnsi="Menlo" w:cs="Menlo"/>
+          <w:color w:val="CE9178"/>
+          <w:kern w:val="0"/>
+          <w:sz w:val="18"/>
+          <w:szCs w:val="18"/>
+        </w:rPr>
+        <w:t>"</w:t>
+      </w:r>
+      <w:r>
+        <w:rPr>
+          <w:rFonts w:ascii="Menlo" w:eastAsia="ＭＳ Ｐゴシック" w:hAnsi="Menlo" w:cs="Menlo"/>
+          <w:color w:val="CE9178"/>
+          <w:kern w:val="0"/>
+          <w:sz w:val="18"/>
+          <w:szCs w:val="18"/>
+        </w:rPr>
+        <w:t>キャッチコピー：</w:t>
+      </w:r>
+      <w:r>
+        <w:rPr>
+          <w:rFonts w:ascii="Menlo" w:eastAsia="ＭＳ Ｐゴシック" w:hAnsi="Menlo" w:cs="Menlo"/>
+          <w:color w:val="CE9178"/>
+          <w:kern w:val="0"/>
+          <w:sz w:val="18"/>
+          <w:szCs w:val="18"/>
+        </w:rPr>
+        <w:t>"</w:t>
+      </w:r>
+      <w:r>
+        <w:rPr>
+          <w:rFonts w:ascii="Menlo" w:eastAsia="ＭＳ Ｐゴシック" w:hAnsi="Menlo" w:cs="Menlo"/>
+          <w:color w:val="CCCCCC"/>
+          <w:kern w:val="0"/>
+          <w:sz w:val="18"/>
+          <w:szCs w:val="18"/>
+        </w:rPr>
+        <w:t xml:space="preserve"> </w:t>
+      </w:r>
+      <w:r>
+        <w:rPr>
+          <w:rFonts w:ascii="Menlo" w:eastAsia="ＭＳ Ｐゴシック" w:hAnsi="Menlo" w:cs="Menlo"/>
+          <w:color w:val="D4D4D4"/>
+          <w:kern w:val="0"/>
+          <w:sz w:val="18"/>
+          <w:szCs w:val="18"/>
+        </w:rPr>
+        <w:t>+</w:t>
+      </w:r>
+      <w:r>
+        <w:rPr>
+          <w:rFonts w:ascii="Menlo" w:eastAsia="ＭＳ Ｐゴシック" w:hAnsi="Menlo" w:cs="Menlo"/>
+          <w:color w:val="CCCCCC"/>
+          <w:kern w:val="0"/>
+          <w:sz w:val="18"/>
+          <w:szCs w:val="18"/>
+        </w:rPr>
+        <w:t xml:space="preserve"> </w:t>
+      </w:r>
+      <w:r>
+        <w:rPr>
+          <w:rFonts w:ascii="Menlo" w:eastAsia="ＭＳ Ｐゴシック" w:hAnsi="Menlo" w:cs="Menlo"/>
+          <w:color w:val="9CDCFE"/>
+          <w:kern w:val="0"/>
+          <w:sz w:val="18"/>
+          <w:szCs w:val="18"/>
+        </w:rPr>
+        <w:t>shop5</w:t>
+      </w:r>
+      <w:r>
+        <w:rPr>
+          <w:rFonts w:ascii="Menlo" w:eastAsia="ＭＳ Ｐゴシック" w:hAnsi="Menlo" w:cs="Menlo"/>
+          <w:color w:val="CCCCCC"/>
+          <w:kern w:val="0"/>
+          <w:sz w:val="18"/>
+          <w:szCs w:val="18"/>
+        </w:rPr>
+        <w:t>);</w:t>
+      </w:r>
+    </w:p>
+    <w:p>
+      <w:pPr>
+        <w:widowControl/>
+        <w:shd w:val="clear" w:color="auto" w:fill="1F1F1F"/>
+        <w:spacing w:line="270" w:lineRule="atLeast"/>
+        <w:jc w:val="left"/>
+        <w:rPr>
+          <w:rFonts w:ascii="Menlo" w:eastAsia="ＭＳ Ｐゴシック" w:hAnsi="Menlo" w:cs="Menlo"/>
+          <w:color w:val="CCCCCC"/>
+          <w:kern w:val="0"/>
+          <w:sz w:val="18"/>
+          <w:szCs w:val="18"/>
+        </w:rPr>
+      </w:pPr>
+      <w:r>
+        <w:rPr>
+          <w:rFonts w:ascii="Menlo" w:eastAsia="ＭＳ Ｐゴシック" w:hAnsi="Menlo" w:cs="Menlo"/>
+          <w:color w:val="CCCCCC"/>
+          <w:kern w:val="0"/>
+          <w:sz w:val="18"/>
+          <w:szCs w:val="18"/>
+        </w:rPr>
+        <w:t xml:space="preserve">  </w:t>
+      </w:r>
+      <w:r>
+        <w:rPr>
+          <w:rFonts w:ascii="Menlo" w:eastAsia="ＭＳ Ｐゴシック" w:hAnsi="Menlo" w:cs="Menlo"/>
+          <w:color w:val="9CDCFE"/>
+          <w:kern w:val="0"/>
+          <w:sz w:val="18"/>
+          <w:szCs w:val="18"/>
+        </w:rPr>
+        <w:t>console</w:t>
+      </w:r>
+      <w:r>
+        <w:rPr>
+          <w:rFonts w:ascii="Menlo" w:eastAsia="ＭＳ Ｐゴシック" w:hAnsi="Menlo" w:cs="Menlo"/>
+          <w:color w:val="CCCCCC"/>
+          <w:kern w:val="0"/>
+          <w:sz w:val="18"/>
+          <w:szCs w:val="18"/>
+        </w:rPr>
+        <w:t>.</w:t>
+      </w:r>
+      <w:r>
+        <w:rPr>
+          <w:rFonts w:ascii="Menlo" w:eastAsia="ＭＳ Ｐゴシック" w:hAnsi="Menlo" w:cs="Menlo"/>
+          <w:color w:val="DCDCAA"/>
+          <w:kern w:val="0"/>
+          <w:sz w:val="18"/>
+          <w:szCs w:val="18"/>
+        </w:rPr>
+        <w:t>log</w:t>
+      </w:r>
+      <w:r>
+        <w:rPr>
+          <w:rFonts w:ascii="Menlo" w:eastAsia="ＭＳ Ｐゴシック" w:hAnsi="Menlo" w:cs="Menlo"/>
+          <w:color w:val="CCCCCC"/>
+          <w:kern w:val="0"/>
+          <w:sz w:val="18"/>
+          <w:szCs w:val="18"/>
+        </w:rPr>
+        <w:t>(</w:t>
+      </w:r>
+      <w:r>
+        <w:rPr>
+          <w:rFonts w:ascii="Menlo" w:eastAsia="ＭＳ Ｐゴシック" w:hAnsi="Menlo" w:cs="Menlo"/>
+          <w:color w:val="CE9178"/>
+          <w:kern w:val="0"/>
+          <w:sz w:val="18"/>
+          <w:szCs w:val="18"/>
+        </w:rPr>
+        <w:t>"</w:t>
+      </w:r>
+      <w:r>
+        <w:rPr>
+          <w:rFonts w:ascii="Menlo" w:eastAsia="ＭＳ Ｐゴシック" w:hAnsi="Menlo" w:cs="Menlo"/>
+          <w:color w:val="CE9178"/>
+          <w:kern w:val="0"/>
+          <w:sz w:val="18"/>
+          <w:szCs w:val="18"/>
+        </w:rPr>
+        <w:t>ジャンル：</w:t>
+      </w:r>
+      <w:r>
+        <w:rPr>
+          <w:rFonts w:ascii="Menlo" w:eastAsia="ＭＳ Ｐゴシック" w:hAnsi="Menlo" w:cs="Menlo"/>
+          <w:color w:val="CE9178"/>
+          <w:kern w:val="0"/>
+          <w:sz w:val="18"/>
+          <w:szCs w:val="18"/>
+        </w:rPr>
+        <w:t>"</w:t>
+      </w:r>
+      <w:r>
+        <w:rPr>
+          <w:rFonts w:ascii="Menlo" w:eastAsia="ＭＳ Ｐゴシック" w:hAnsi="Menlo" w:cs="Menlo"/>
+          <w:color w:val="CCCCCC"/>
+          <w:kern w:val="0"/>
+          <w:sz w:val="18"/>
+          <w:szCs w:val="18"/>
+        </w:rPr>
+        <w:t xml:space="preserve"> </w:t>
+      </w:r>
+      <w:r>
+        <w:rPr>
+          <w:rFonts w:ascii="Menlo" w:eastAsia="ＭＳ Ｐゴシック" w:hAnsi="Menlo" w:cs="Menlo"/>
+          <w:color w:val="D4D4D4"/>
+          <w:kern w:val="0"/>
+          <w:sz w:val="18"/>
+          <w:szCs w:val="18"/>
+        </w:rPr>
+        <w:t>+</w:t>
+      </w:r>
+      <w:r>
+        <w:rPr>
+          <w:rFonts w:ascii="Menlo" w:eastAsia="ＭＳ Ｐゴシック" w:hAnsi="Menlo" w:cs="Menlo"/>
+          <w:color w:val="CCCCCC"/>
+          <w:kern w:val="0"/>
+          <w:sz w:val="18"/>
+          <w:szCs w:val="18"/>
+        </w:rPr>
+        <w:t xml:space="preserve"> </w:t>
+      </w:r>
+      <w:r>
+        <w:rPr>
+          <w:rFonts w:ascii="Menlo" w:eastAsia="ＭＳ Ｐゴシック" w:hAnsi="Menlo" w:cs="Menlo"/>
+          <w:color w:val="9CDCFE"/>
+          <w:kern w:val="0"/>
+          <w:sz w:val="18"/>
+          <w:szCs w:val="18"/>
+        </w:rPr>
+        <w:t>shop6</w:t>
+      </w:r>
+      <w:r>
+        <w:rPr>
+          <w:rFonts w:ascii="Menlo" w:eastAsia="ＭＳ Ｐゴシック" w:hAnsi="Menlo" w:cs="Menlo"/>
+          <w:color w:val="CCCCCC"/>
+          <w:kern w:val="0"/>
+          <w:sz w:val="18"/>
+          <w:szCs w:val="18"/>
+        </w:rPr>
+        <w:t>);</w:t>
+      </w:r>
+    </w:p>
+    <w:p>
+      <w:pPr>
+        <w:widowControl/>
+        <w:shd w:val="clear" w:color="auto" w:fill="1F1F1F"/>
+        <w:spacing w:line="270" w:lineRule="atLeast"/>
+        <w:jc w:val="left"/>
+        <w:rPr>
+          <w:rFonts w:ascii="Menlo" w:eastAsia="ＭＳ Ｐゴシック" w:hAnsi="Menlo" w:cs="Menlo"/>
+          <w:color w:val="CCCCCC"/>
+          <w:kern w:val="0"/>
+          <w:sz w:val="18"/>
+          <w:szCs w:val="18"/>
+        </w:rPr>
+      </w:pPr>
+      <w:r>
+        <w:rPr>
+          <w:rFonts w:ascii="Menlo" w:eastAsia="ＭＳ Ｐゴシック" w:hAnsi="Menlo" w:cs="Menlo"/>
+          <w:color w:val="CCCCCC"/>
+          <w:kern w:val="0"/>
+          <w:sz w:val="18"/>
+          <w:szCs w:val="18"/>
+        </w:rPr>
+        <w:t xml:space="preserve">  </w:t>
+      </w:r>
+      <w:r>
+        <w:rPr>
+          <w:rFonts w:ascii="Menlo" w:eastAsia="ＭＳ Ｐゴシック" w:hAnsi="Menlo" w:cs="Menlo"/>
+          <w:color w:val="9CDCFE"/>
+          <w:kern w:val="0"/>
+          <w:sz w:val="18"/>
+          <w:szCs w:val="18"/>
+        </w:rPr>
+        <w:t>console</w:t>
+      </w:r>
+      <w:r>
+        <w:rPr>
+          <w:rFonts w:ascii="Menlo" w:eastAsia="ＭＳ Ｐゴシック" w:hAnsi="Menlo" w:cs="Menlo"/>
+          <w:color w:val="CCCCCC"/>
+          <w:kern w:val="0"/>
+          <w:sz w:val="18"/>
+          <w:szCs w:val="18"/>
+        </w:rPr>
+        <w:t>.</w:t>
+      </w:r>
+      <w:r>
+        <w:rPr>
+          <w:rFonts w:ascii="Menlo" w:eastAsia="ＭＳ Ｐゴシック" w:hAnsi="Menlo" w:cs="Menlo"/>
+          <w:color w:val="DCDCAA"/>
+          <w:kern w:val="0"/>
+          <w:sz w:val="18"/>
+          <w:szCs w:val="18"/>
+        </w:rPr>
+        <w:t>log</w:t>
+      </w:r>
+      <w:r>
+        <w:rPr>
+          <w:rFonts w:ascii="Menlo" w:eastAsia="ＭＳ Ｐゴシック" w:hAnsi="Menlo" w:cs="Menlo"/>
+          <w:color w:val="CCCCCC"/>
+          <w:kern w:val="0"/>
+          <w:sz w:val="18"/>
+          <w:szCs w:val="18"/>
+        </w:rPr>
+        <w:t>(</w:t>
+      </w:r>
+      <w:r>
+        <w:rPr>
+          <w:rFonts w:ascii="Menlo" w:eastAsia="ＭＳ Ｐゴシック" w:hAnsi="Menlo" w:cs="Menlo"/>
+          <w:color w:val="CE9178"/>
+          <w:kern w:val="0"/>
+          <w:sz w:val="18"/>
+          <w:szCs w:val="18"/>
+        </w:rPr>
+        <w:t>"</w:t>
+      </w:r>
+      <w:r>
+        <w:rPr>
+          <w:rFonts w:ascii="Menlo" w:eastAsia="ＭＳ Ｐゴシック" w:hAnsi="Menlo" w:cs="Menlo"/>
+          <w:color w:val="CE9178"/>
+          <w:kern w:val="0"/>
+          <w:sz w:val="18"/>
+          <w:szCs w:val="18"/>
+        </w:rPr>
+        <w:t>営業時間：</w:t>
+      </w:r>
+      <w:r>
+        <w:rPr>
+          <w:rFonts w:ascii="Menlo" w:eastAsia="ＭＳ Ｐゴシック" w:hAnsi="Menlo" w:cs="Menlo"/>
+          <w:color w:val="CE9178"/>
+          <w:kern w:val="0"/>
+          <w:sz w:val="18"/>
+          <w:szCs w:val="18"/>
+        </w:rPr>
+        <w:t>"</w:t>
+      </w:r>
+      <w:r>
+        <w:rPr>
+          <w:rFonts w:ascii="Menlo" w:eastAsia="ＭＳ Ｐゴシック" w:hAnsi="Menlo" w:cs="Menlo"/>
+          <w:color w:val="CCCCCC"/>
+          <w:kern w:val="0"/>
+          <w:sz w:val="18"/>
+          <w:szCs w:val="18"/>
+        </w:rPr>
+        <w:t xml:space="preserve"> </w:t>
+      </w:r>
+      <w:r>
+        <w:rPr>
+          <w:rFonts w:ascii="Menlo" w:eastAsia="ＭＳ Ｐゴシック" w:hAnsi="Menlo" w:cs="Menlo"/>
+          <w:color w:val="D4D4D4"/>
+          <w:kern w:val="0"/>
+          <w:sz w:val="18"/>
+          <w:szCs w:val="18"/>
+        </w:rPr>
+        <w:t>+</w:t>
+      </w:r>
+      <w:r>
+        <w:rPr>
+          <w:rFonts w:ascii="Menlo" w:eastAsia="ＭＳ Ｐゴシック" w:hAnsi="Menlo" w:cs="Menlo"/>
+          <w:color w:val="CCCCCC"/>
+          <w:kern w:val="0"/>
+          <w:sz w:val="18"/>
+          <w:szCs w:val="18"/>
+        </w:rPr>
+        <w:t xml:space="preserve"> </w:t>
+      </w:r>
+      <w:r>
+        <w:rPr>
+          <w:rFonts w:ascii="Menlo" w:eastAsia="ＭＳ Ｐゴシック" w:hAnsi="Menlo" w:cs="Menlo"/>
+          <w:color w:val="9CDCFE"/>
+          <w:kern w:val="0"/>
+          <w:sz w:val="18"/>
+          <w:szCs w:val="18"/>
+        </w:rPr>
+        <w:t>shop7</w:t>
+      </w:r>
+      <w:r>
+        <w:rPr>
+          <w:rFonts w:ascii="Menlo" w:eastAsia="ＭＳ Ｐゴシック" w:hAnsi="Menlo" w:cs="Menlo"/>
+          <w:color w:val="CCCCCC"/>
+          <w:kern w:val="0"/>
+          <w:sz w:val="18"/>
+          <w:szCs w:val="18"/>
+        </w:rPr>
+        <w:t>);</w:t>
+      </w:r>
+    </w:p>
+    <w:p>
+      <w:pPr>
+        <w:widowControl/>
+        <w:shd w:val="clear" w:color="auto" w:fill="1F1F1F"/>
+        <w:spacing w:line="270" w:lineRule="atLeast"/>
+        <w:jc w:val="left"/>
+        <w:rPr>
+          <w:rFonts w:ascii="Menlo" w:eastAsia="ＭＳ Ｐゴシック" w:hAnsi="Menlo" w:cs="Menlo"/>
+          <w:color w:val="CCCCCC"/>
+          <w:kern w:val="0"/>
+          <w:sz w:val="18"/>
+          <w:szCs w:val="18"/>
+        </w:rPr>
+      </w:pPr>
+      <w:r>
+        <w:rPr>
+          <w:rFonts w:ascii="Menlo" w:eastAsia="ＭＳ Ｐゴシック" w:hAnsi="Menlo" w:cs="Menlo"/>
+          <w:color w:val="CCCCCC"/>
+          <w:kern w:val="0"/>
+          <w:sz w:val="18"/>
+          <w:szCs w:val="18"/>
+        </w:rPr>
+        <w:t xml:space="preserve">  </w:t>
+      </w:r>
+      <w:r>
+        <w:rPr>
+          <w:rFonts w:ascii="Menlo" w:eastAsia="ＭＳ Ｐゴシック" w:hAnsi="Menlo" w:cs="Menlo"/>
+          <w:color w:val="9CDCFE"/>
+          <w:kern w:val="0"/>
+          <w:sz w:val="18"/>
+          <w:szCs w:val="18"/>
+        </w:rPr>
+        <w:t>console</w:t>
+      </w:r>
+      <w:r>
+        <w:rPr>
+          <w:rFonts w:ascii="Menlo" w:eastAsia="ＭＳ Ｐゴシック" w:hAnsi="Menlo" w:cs="Menlo"/>
+          <w:color w:val="CCCCCC"/>
+          <w:kern w:val="0"/>
+          <w:sz w:val="18"/>
+          <w:szCs w:val="18"/>
+        </w:rPr>
+        <w:t>.</w:t>
+      </w:r>
+      <w:r>
+        <w:rPr>
+          <w:rFonts w:ascii="Menlo" w:eastAsia="ＭＳ Ｐゴシック" w:hAnsi="Menlo" w:cs="Menlo"/>
+          <w:color w:val="DCDCAA"/>
+          <w:kern w:val="0"/>
+          <w:sz w:val="18"/>
+          <w:szCs w:val="18"/>
+        </w:rPr>
+        <w:t>log</w:t>
+      </w:r>
+      <w:r>
+        <w:rPr>
+          <w:rFonts w:ascii="Menlo" w:eastAsia="ＭＳ Ｐゴシック" w:hAnsi="Menlo" w:cs="Menlo"/>
+          <w:color w:val="CCCCCC"/>
+          <w:kern w:val="0"/>
+          <w:sz w:val="18"/>
+          <w:szCs w:val="18"/>
+        </w:rPr>
+        <w:t>(</w:t>
+      </w:r>
+      <w:r>
+        <w:rPr>
+          <w:rFonts w:ascii="Menlo" w:eastAsia="ＭＳ Ｐゴシック" w:hAnsi="Menlo" w:cs="Menlo"/>
+          <w:color w:val="CE9178"/>
+          <w:kern w:val="0"/>
+          <w:sz w:val="18"/>
+          <w:szCs w:val="18"/>
+        </w:rPr>
+        <w:t>"</w:t>
+      </w:r>
+      <w:proofErr w:type="gramStart"/>
+      <w:r>
+        <w:rPr>
+          <w:rFonts w:ascii="Menlo" w:eastAsia="ＭＳ Ｐゴシック" w:hAnsi="Menlo" w:cs="Menlo"/>
+          <w:color w:val="CE9178"/>
+          <w:kern w:val="0"/>
+          <w:sz w:val="18"/>
+          <w:szCs w:val="18"/>
+        </w:rPr>
+        <w:t>最寄</w:t>
+      </w:r>
+      <w:proofErr w:type="gramEnd"/>
+      <w:r>
+        <w:rPr>
+          <w:rFonts w:ascii="Menlo" w:eastAsia="ＭＳ Ｐゴシック" w:hAnsi="Menlo" w:cs="Menlo"/>
+          <w:color w:val="CE9178"/>
+          <w:kern w:val="0"/>
+          <w:sz w:val="18"/>
+          <w:szCs w:val="18"/>
+        </w:rPr>
+        <w:t>駅：</w:t>
+      </w:r>
+      <w:r>
+        <w:rPr>
+          <w:rFonts w:ascii="Menlo" w:eastAsia="ＭＳ Ｐゴシック" w:hAnsi="Menlo" w:cs="Menlo"/>
+          <w:color w:val="CE9178"/>
+          <w:kern w:val="0"/>
+          <w:sz w:val="18"/>
+          <w:szCs w:val="18"/>
+        </w:rPr>
+        <w:t>"</w:t>
+      </w:r>
+      <w:r>
+        <w:rPr>
+          <w:rFonts w:ascii="Menlo" w:eastAsia="ＭＳ Ｐゴシック" w:hAnsi="Menlo" w:cs="Menlo"/>
+          <w:color w:val="CCCCCC"/>
+          <w:kern w:val="0"/>
+          <w:sz w:val="18"/>
+          <w:szCs w:val="18"/>
+        </w:rPr>
+        <w:t xml:space="preserve"> </w:t>
+      </w:r>
+      <w:r>
+        <w:rPr>
+          <w:rFonts w:ascii="Menlo" w:eastAsia="ＭＳ Ｐゴシック" w:hAnsi="Menlo" w:cs="Menlo"/>
+          <w:color w:val="D4D4D4"/>
+          <w:kern w:val="0"/>
+          <w:sz w:val="18"/>
+          <w:szCs w:val="18"/>
+        </w:rPr>
+        <w:t>+</w:t>
+      </w:r>
+      <w:r>
+        <w:rPr>
+          <w:rFonts w:ascii="Menlo" w:eastAsia="ＭＳ Ｐゴシック" w:hAnsi="Menlo" w:cs="Menlo"/>
+          <w:color w:val="CCCCCC"/>
+          <w:kern w:val="0"/>
+          <w:sz w:val="18"/>
+          <w:szCs w:val="18"/>
+        </w:rPr>
+        <w:t xml:space="preserve"> </w:t>
+      </w:r>
+      <w:r>
+        <w:rPr>
+          <w:rFonts w:ascii="Menlo" w:eastAsia="ＭＳ Ｐゴシック" w:hAnsi="Menlo" w:cs="Menlo"/>
+          <w:color w:val="9CDCFE"/>
+          <w:kern w:val="0"/>
+          <w:sz w:val="18"/>
+          <w:szCs w:val="18"/>
+        </w:rPr>
+        <w:t>shop8</w:t>
+      </w:r>
+      <w:r>
+        <w:rPr>
+          <w:rFonts w:ascii="Menlo" w:eastAsia="ＭＳ Ｐゴシック" w:hAnsi="Menlo" w:cs="Menlo"/>
+          <w:color w:val="CCCCCC"/>
+          <w:kern w:val="0"/>
+          <w:sz w:val="18"/>
+          <w:szCs w:val="18"/>
+        </w:rPr>
+        <w:t>);</w:t>
+      </w:r>
+    </w:p>
+    <w:p>
+      <w:pPr>
+        <w:widowControl/>
+        <w:shd w:val="clear" w:color="auto" w:fill="1F1F1F"/>
+        <w:spacing w:line="270" w:lineRule="atLeast"/>
+        <w:jc w:val="left"/>
+        <w:rPr>
+          <w:rFonts w:ascii="Menlo" w:eastAsia="ＭＳ Ｐゴシック" w:hAnsi="Menlo" w:cs="Menlo"/>
+          <w:color w:val="CCCCCC"/>
+          <w:kern w:val="0"/>
+          <w:sz w:val="18"/>
+          <w:szCs w:val="18"/>
+        </w:rPr>
+      </w:pPr>
+      <w:r>
+        <w:rPr>
+          <w:rFonts w:ascii="Menlo" w:eastAsia="ＭＳ Ｐゴシック" w:hAnsi="Menlo" w:cs="Menlo"/>
+          <w:color w:val="CCCCCC"/>
+          <w:kern w:val="0"/>
+          <w:sz w:val="18"/>
+          <w:szCs w:val="18"/>
+        </w:rPr>
+        <w:t xml:space="preserve">  </w:t>
+      </w:r>
+      <w:r>
+        <w:rPr>
+          <w:rFonts w:ascii="Menlo" w:eastAsia="ＭＳ Ｐゴシック" w:hAnsi="Menlo" w:cs="Menlo"/>
+          <w:color w:val="9CDCFE"/>
+          <w:kern w:val="0"/>
+          <w:sz w:val="18"/>
+          <w:szCs w:val="18"/>
+        </w:rPr>
+        <w:t>console</w:t>
+      </w:r>
+      <w:r>
+        <w:rPr>
+          <w:rFonts w:ascii="Menlo" w:eastAsia="ＭＳ Ｐゴシック" w:hAnsi="Menlo" w:cs="Menlo"/>
+          <w:color w:val="CCCCCC"/>
+          <w:kern w:val="0"/>
+          <w:sz w:val="18"/>
+          <w:szCs w:val="18"/>
+        </w:rPr>
+        <w:t>.</w:t>
+      </w:r>
+      <w:r>
+        <w:rPr>
+          <w:rFonts w:ascii="Menlo" w:eastAsia="ＭＳ Ｐゴシック" w:hAnsi="Menlo" w:cs="Menlo"/>
+          <w:color w:val="DCDCAA"/>
+          <w:kern w:val="0"/>
+          <w:sz w:val="18"/>
+          <w:szCs w:val="18"/>
+        </w:rPr>
+        <w:t>log</w:t>
+      </w:r>
+      <w:r>
+        <w:rPr>
+          <w:rFonts w:ascii="Menlo" w:eastAsia="ＭＳ Ｐゴシック" w:hAnsi="Menlo" w:cs="Menlo"/>
+          <w:color w:val="CCCCCC"/>
+          <w:kern w:val="0"/>
+          <w:sz w:val="18"/>
+          <w:szCs w:val="18"/>
+        </w:rPr>
+        <w:t>(</w:t>
+      </w:r>
+      <w:r>
+        <w:rPr>
+          <w:rFonts w:ascii="Menlo" w:eastAsia="ＭＳ Ｐゴシック" w:hAnsi="Menlo" w:cs="Menlo"/>
+          <w:color w:val="CE9178"/>
+          <w:kern w:val="0"/>
+          <w:sz w:val="18"/>
+          <w:szCs w:val="18"/>
+        </w:rPr>
+        <w:t>"</w:t>
+      </w:r>
+      <w:r>
+        <w:rPr>
+          <w:rFonts w:ascii="Menlo" w:eastAsia="ＭＳ Ｐゴシック" w:hAnsi="Menlo" w:cs="Menlo"/>
+          <w:color w:val="CE9178"/>
+          <w:kern w:val="0"/>
+          <w:sz w:val="18"/>
+          <w:szCs w:val="18"/>
+        </w:rPr>
+        <w:t>サブジャンル：</w:t>
+      </w:r>
+      <w:r>
+        <w:rPr>
+          <w:rFonts w:ascii="Menlo" w:eastAsia="ＭＳ Ｐゴシック" w:hAnsi="Menlo" w:cs="Menlo"/>
+          <w:color w:val="CE9178"/>
+          <w:kern w:val="0"/>
+          <w:sz w:val="18"/>
+          <w:szCs w:val="18"/>
+        </w:rPr>
+        <w:t>"</w:t>
+      </w:r>
+      <w:r>
+        <w:rPr>
+          <w:rFonts w:ascii="Menlo" w:eastAsia="ＭＳ Ｐゴシック" w:hAnsi="Menlo" w:cs="Menlo"/>
+          <w:color w:val="CCCCCC"/>
+          <w:kern w:val="0"/>
+          <w:sz w:val="18"/>
+          <w:szCs w:val="18"/>
+        </w:rPr>
+        <w:t xml:space="preserve"> </w:t>
+      </w:r>
+      <w:r>
+        <w:rPr>
+          <w:rFonts w:ascii="Menlo" w:eastAsia="ＭＳ Ｐゴシック" w:hAnsi="Menlo" w:cs="Menlo"/>
+          <w:color w:val="D4D4D4"/>
+          <w:kern w:val="0"/>
+          <w:sz w:val="18"/>
+          <w:szCs w:val="18"/>
+        </w:rPr>
+        <w:t>+</w:t>
+      </w:r>
+      <w:r>
+        <w:rPr>
+          <w:rFonts w:ascii="Menlo" w:eastAsia="ＭＳ Ｐゴシック" w:hAnsi="Menlo" w:cs="Menlo"/>
+          <w:color w:val="CCCCCC"/>
+          <w:kern w:val="0"/>
+          <w:sz w:val="18"/>
+          <w:szCs w:val="18"/>
+        </w:rPr>
+        <w:t xml:space="preserve"> </w:t>
+      </w:r>
+      <w:r>
+        <w:rPr>
+          <w:rFonts w:ascii="Menlo" w:eastAsia="ＭＳ Ｐゴシック" w:hAnsi="Menlo" w:cs="Menlo"/>
+          <w:color w:val="9CDCFE"/>
+          <w:kern w:val="0"/>
+          <w:sz w:val="18"/>
+          <w:szCs w:val="18"/>
+        </w:rPr>
+        <w:t>shop9</w:t>
+      </w:r>
+      <w:r>
+        <w:rPr>
+          <w:rFonts w:ascii="Menlo" w:eastAsia="ＭＳ Ｐゴシック" w:hAnsi="Menlo" w:cs="Menlo"/>
+          <w:color w:val="CCCCCC"/>
+          <w:kern w:val="0"/>
+          <w:sz w:val="18"/>
+          <w:szCs w:val="18"/>
+        </w:rPr>
+        <w:t>);</w:t>
+      </w:r>
+    </w:p>
+    <w:p>
+      <w:pPr>
+        <w:widowControl/>
+        <w:shd w:val="clear" w:color="auto" w:fill="1F1F1F"/>
+        <w:spacing w:line="270" w:lineRule="atLeast"/>
+        <w:jc w:val="left"/>
+        <w:rPr>
+          <w:rFonts w:ascii="Menlo" w:eastAsia="ＭＳ Ｐゴシック" w:hAnsi="Menlo" w:cs="Menlo"/>
+          <w:color w:val="CCCCCC"/>
+          <w:kern w:val="0"/>
+          <w:sz w:val="18"/>
+          <w:szCs w:val="18"/>
+        </w:rPr>
+      </w:pPr>
+      <w:r>
+        <w:rPr>
+          <w:rFonts w:ascii="Menlo" w:eastAsia="ＭＳ Ｐゴシック" w:hAnsi="Menlo" w:cs="Menlo"/>
+          <w:color w:val="CCCCCC"/>
+          <w:kern w:val="0"/>
+          <w:sz w:val="18"/>
+          <w:szCs w:val="18"/>
+        </w:rPr>
+        <w:t xml:space="preserve">    </w:t>
+      </w:r>
+    </w:p>
+    <w:p>
+      <w:pPr>
+        <w:widowControl/>
+        <w:shd w:val="clear" w:color="auto" w:fill="1F1F1F"/>
+        <w:spacing w:line="270" w:lineRule="atLeast"/>
+        <w:jc w:val="left"/>
+        <w:rPr>
+          <w:rFonts w:ascii="Menlo" w:eastAsia="ＭＳ Ｐゴシック" w:hAnsi="Menlo" w:cs="Menlo"/>
+          <w:color w:val="CCCCCC"/>
+          <w:kern w:val="0"/>
+          <w:sz w:val="18"/>
+          <w:szCs w:val="18"/>
+        </w:rPr>
+      </w:pPr>
+      <w:r>
+        <w:rPr>
+          <w:rFonts w:ascii="Menlo" w:eastAsia="ＭＳ Ｐゴシック" w:hAnsi="Menlo" w:cs="Menlo"/>
+          <w:color w:val="CCCCCC"/>
+          <w:kern w:val="0"/>
+          <w:sz w:val="18"/>
+          <w:szCs w:val="18"/>
+        </w:rPr>
+        <w:t xml:space="preserve">  </w:t>
+      </w:r>
+      <w:r>
+        <w:rPr>
+          <w:rFonts w:ascii="Menlo" w:eastAsia="ＭＳ Ｐゴシック" w:hAnsi="Menlo" w:cs="Menlo"/>
+          <w:color w:val="9CDCFE"/>
+          <w:kern w:val="0"/>
+          <w:sz w:val="18"/>
+          <w:szCs w:val="18"/>
+        </w:rPr>
+        <w:t>console</w:t>
+      </w:r>
+      <w:r>
+        <w:rPr>
+          <w:rFonts w:ascii="Menlo" w:eastAsia="ＭＳ Ｐゴシック" w:hAnsi="Menlo" w:cs="Menlo"/>
+          <w:color w:val="CCCCCC"/>
+          <w:kern w:val="0"/>
+          <w:sz w:val="18"/>
+          <w:szCs w:val="18"/>
+        </w:rPr>
+        <w:t>.</w:t>
+      </w:r>
+      <w:r>
+        <w:rPr>
+          <w:rFonts w:ascii="Menlo" w:eastAsia="ＭＳ Ｐゴシック" w:hAnsi="Menlo" w:cs="Menlo"/>
+          <w:color w:val="DCDCAA"/>
+          <w:kern w:val="0"/>
+          <w:sz w:val="18"/>
+          <w:szCs w:val="18"/>
+        </w:rPr>
+        <w:t>log</w:t>
+      </w:r>
+      <w:r>
+        <w:rPr>
+          <w:rFonts w:ascii="Menlo" w:eastAsia="ＭＳ Ｐゴシック" w:hAnsi="Menlo" w:cs="Menlo"/>
+          <w:color w:val="CCCCCC"/>
+          <w:kern w:val="0"/>
+          <w:sz w:val="18"/>
+          <w:szCs w:val="18"/>
+        </w:rPr>
+        <w:t>(</w:t>
+      </w:r>
+      <w:r>
+        <w:rPr>
+          <w:rFonts w:ascii="Menlo" w:eastAsia="ＭＳ Ｐゴシック" w:hAnsi="Menlo" w:cs="Menlo"/>
+          <w:color w:val="CE9178"/>
+          <w:kern w:val="0"/>
+          <w:sz w:val="18"/>
+          <w:szCs w:val="18"/>
+        </w:rPr>
+        <w:t>"---------------------------------------"</w:t>
+      </w:r>
+      <w:r>
+        <w:rPr>
+          <w:rFonts w:ascii="Menlo" w:eastAsia="ＭＳ Ｐゴシック" w:hAnsi="Menlo" w:cs="Menlo"/>
+          <w:color w:val="CCCCCC"/>
+          <w:kern w:val="0"/>
+          <w:sz w:val="18"/>
+          <w:szCs w:val="18"/>
+        </w:rPr>
+        <w:t>);</w:t>
+      </w:r>
+    </w:p>
+    <w:p>
+      <w:pPr>
+        <w:widowControl/>
+        <w:shd w:val="clear" w:color="auto" w:fill="1F1F1F"/>
+        <w:spacing w:line="270" w:lineRule="atLeast"/>
+        <w:jc w:val="left"/>
+        <w:rPr>
+          <w:rFonts w:ascii="Menlo" w:eastAsia="ＭＳ Ｐゴシック" w:hAnsi="Menlo" w:cs="Menlo"/>
+          <w:color w:val="CCCCCC"/>
+          <w:kern w:val="0"/>
+          <w:sz w:val="18"/>
+          <w:szCs w:val="18"/>
+        </w:rPr>
+      </w:pPr>
+      <w:r>
+        <w:rPr>
+          <w:rFonts w:ascii="Menlo" w:eastAsia="ＭＳ Ｐゴシック" w:hAnsi="Menlo" w:cs="Menlo"/>
+          <w:color w:val="CCCCCC"/>
+          <w:kern w:val="0"/>
+          <w:sz w:val="18"/>
+          <w:szCs w:val="18"/>
+        </w:rPr>
+        <w:t>}</w:t>
+      </w:r>
+    </w:p>
+    <w:p>
+      <w:pPr>
+        <w:tabs>
+          <w:tab w:val="left" w:pos="3200"/>
+        </w:tabs>
+      </w:pPr>
+    </w:p>
     <w:sectPr>
       <w:pgSz w:w="11906" w:h="16838"/>
       <w:pgMar w:top="1985" w:right="1701" w:bottom="1701" w:left="1701" w:header="851" w:footer="992" w:gutter="0"/>
